--- a/Proposal/Proposal Farmo.docx
+++ b/Proposal/Proposal Farmo.docx
@@ -223,8 +223,75 @@
       </w:r>
     </w:p>
     <w:p>
-      <w:r>
-        <w:t>The project aims to build a simple digital platform where farmers can sell directly to consumers at fair prices. Consumers can browse, order, and rate products easily, while transparency is ensured by removing middlemen and fostering direct farmer–consumer interaction.</w:t>
+      <w:pPr>
+        <w:pStyle w:val="ListParagraph"/>
+        <w:numPr>
+          <w:ilvl w:val="0"/>
+          <w:numId w:val="11"/>
+        </w:numPr>
+        <w:rPr>
+          <w:rFonts w:cs="Times New Roman"/>
+        </w:rPr>
+      </w:pPr>
+      <w:r>
+        <w:rPr>
+          <w:rFonts w:cs="Times New Roman"/>
+        </w:rPr>
+        <w:t>T</w:t>
+      </w:r>
+      <w:r>
+        <w:rPr>
+          <w:rFonts w:cs="Times New Roman"/>
+        </w:rPr>
+        <w:t>o enable farmers to list and sell crops via a mobile app</w:t>
+      </w:r>
+      <w:r>
+        <w:rPr>
+          <w:rFonts w:cs="Times New Roman"/>
+        </w:rPr>
+        <w:t>.</w:t>
+      </w:r>
+    </w:p>
+    <w:p>
+      <w:pPr>
+        <w:pStyle w:val="ListParagraph"/>
+        <w:numPr>
+          <w:ilvl w:val="0"/>
+          <w:numId w:val="11"/>
+        </w:numPr>
+        <w:rPr>
+          <w:rFonts w:cs="Times New Roman"/>
+        </w:rPr>
+      </w:pPr>
+      <w:r>
+        <w:rPr>
+          <w:rFonts w:cs="Times New Roman"/>
+        </w:rPr>
+        <w:t>To allow consumers to make payments securely using wallets or banks</w:t>
+      </w:r>
+      <w:r>
+        <w:rPr>
+          <w:rFonts w:cs="Times New Roman"/>
+        </w:rPr>
+        <w:t>.</w:t>
+      </w:r>
+    </w:p>
+    <w:p>
+      <w:pPr>
+        <w:pStyle w:val="ListParagraph"/>
+        <w:numPr>
+          <w:ilvl w:val="0"/>
+          <w:numId w:val="11"/>
+        </w:numPr>
+        <w:rPr>
+          <w:rFonts w:cs="Times New Roman"/>
+        </w:rPr>
+      </w:pPr>
+      <w:r>
+        <w:rPr>
+          <w:rFonts w:cs="Times New Roman"/>
+        </w:rPr>
+        <w:t>To empower admins with tools for user verification and transaction monitoring.</w:t>
       </w:r>
     </w:p>
     <w:p>
@@ -307,6 +374,7 @@
           <w:ilvl w:val="0"/>
           <w:numId w:val="9"/>
         </w:numPr>
+        <w:ind w:left="360"/>
       </w:pPr>
       <w:r>
         <w:t>Farmers earn less because middlemen take most of the profit.</w:t>
@@ -925,6 +993,7 @@
     <w:p>
       <w:pPr>
         <w:pStyle w:val="Heading2"/>
+        <w:spacing w:before="120"/>
       </w:pPr>
       <w:r>
         <w:lastRenderedPageBreak/>
@@ -1069,7 +1138,6 @@
     </w:p>
     <w:p>
       <w:pPr>
-        <w:spacing w:line="240" w:lineRule="auto"/>
         <w:jc w:val="left"/>
         <w:rPr>
           <w:rFonts w:eastAsiaTheme="majorEastAsia" w:cstheme="majorBidi"/>
@@ -2311,7 +2379,7 @@
           <w:lang w:val="en-US" w:eastAsia="en-US" w:bidi="ar-SA"/>
         </w:rPr>
         <w:drawing>
-          <wp:anchor distT="0" distB="0" distL="114300" distR="114300" simplePos="0" relativeHeight="251658752" behindDoc="0" locked="0" layoutInCell="1" allowOverlap="1" wp14:anchorId="6400121F" wp14:editId="71C40C65">
+          <wp:anchor distT="0" distB="0" distL="114300" distR="114300" simplePos="0" relativeHeight="251658240" behindDoc="0" locked="0" layoutInCell="1" allowOverlap="1" wp14:anchorId="6400121F" wp14:editId="71C40C65">
             <wp:simplePos x="0" y="0"/>
             <wp:positionH relativeFrom="column">
               <wp:posOffset>425450</wp:posOffset>
@@ -2745,7 +2813,6 @@
     <w:p/>
     <w:p>
       <w:pPr>
-        <w:spacing w:line="240" w:lineRule="auto"/>
         <w:jc w:val="left"/>
         <w:rPr>
           <w:rFonts w:eastAsiaTheme="majorEastAsia" w:cstheme="majorBidi"/>
@@ -8634,6 +8701,119 @@
     </w:lvl>
   </w:abstractNum>
   <w:abstractNum w:abstractNumId="6" w15:restartNumberingAfterBreak="0">
+    <w:nsid w:val="3D0F3235"/>
+    <w:multiLevelType w:val="hybridMultilevel"/>
+    <w:tmpl w:val="C2AA72D0"/>
+    <w:lvl w:ilvl="0" w:tplc="04090001">
+      <w:start w:val="1"/>
+      <w:numFmt w:val="bullet"/>
+      <w:lvlText w:val=""/>
+      <w:lvlJc w:val="left"/>
+      <w:pPr>
+        <w:ind w:left="720" w:hanging="360"/>
+      </w:pPr>
+      <w:rPr>
+        <w:rFonts w:ascii="Symbol" w:hAnsi="Symbol" w:hint="default"/>
+      </w:rPr>
+    </w:lvl>
+    <w:lvl w:ilvl="1" w:tplc="04090003" w:tentative="1">
+      <w:start w:val="1"/>
+      <w:numFmt w:val="bullet"/>
+      <w:lvlText w:val="o"/>
+      <w:lvlJc w:val="left"/>
+      <w:pPr>
+        <w:ind w:left="1440" w:hanging="360"/>
+      </w:pPr>
+      <w:rPr>
+        <w:rFonts w:ascii="Courier New" w:hAnsi="Courier New" w:cs="Courier New" w:hint="default"/>
+      </w:rPr>
+    </w:lvl>
+    <w:lvl w:ilvl="2" w:tplc="04090005" w:tentative="1">
+      <w:start w:val="1"/>
+      <w:numFmt w:val="bullet"/>
+      <w:lvlText w:val=""/>
+      <w:lvlJc w:val="left"/>
+      <w:pPr>
+        <w:ind w:left="2160" w:hanging="360"/>
+      </w:pPr>
+      <w:rPr>
+        <w:rFonts w:ascii="Wingdings" w:hAnsi="Wingdings" w:hint="default"/>
+      </w:rPr>
+    </w:lvl>
+    <w:lvl w:ilvl="3" w:tplc="04090001" w:tentative="1">
+      <w:start w:val="1"/>
+      <w:numFmt w:val="bullet"/>
+      <w:lvlText w:val=""/>
+      <w:lvlJc w:val="left"/>
+      <w:pPr>
+        <w:ind w:left="2880" w:hanging="360"/>
+      </w:pPr>
+      <w:rPr>
+        <w:rFonts w:ascii="Symbol" w:hAnsi="Symbol" w:hint="default"/>
+      </w:rPr>
+    </w:lvl>
+    <w:lvl w:ilvl="4" w:tplc="04090003" w:tentative="1">
+      <w:start w:val="1"/>
+      <w:numFmt w:val="bullet"/>
+      <w:lvlText w:val="o"/>
+      <w:lvlJc w:val="left"/>
+      <w:pPr>
+        <w:ind w:left="3600" w:hanging="360"/>
+      </w:pPr>
+      <w:rPr>
+        <w:rFonts w:ascii="Courier New" w:hAnsi="Courier New" w:cs="Courier New" w:hint="default"/>
+      </w:rPr>
+    </w:lvl>
+    <w:lvl w:ilvl="5" w:tplc="04090005" w:tentative="1">
+      <w:start w:val="1"/>
+      <w:numFmt w:val="bullet"/>
+      <w:lvlText w:val=""/>
+      <w:lvlJc w:val="left"/>
+      <w:pPr>
+        <w:ind w:left="4320" w:hanging="360"/>
+      </w:pPr>
+      <w:rPr>
+        <w:rFonts w:ascii="Wingdings" w:hAnsi="Wingdings" w:hint="default"/>
+      </w:rPr>
+    </w:lvl>
+    <w:lvl w:ilvl="6" w:tplc="04090001" w:tentative="1">
+      <w:start w:val="1"/>
+      <w:numFmt w:val="bullet"/>
+      <w:lvlText w:val=""/>
+      <w:lvlJc w:val="left"/>
+      <w:pPr>
+        <w:ind w:left="5040" w:hanging="360"/>
+      </w:pPr>
+      <w:rPr>
+        <w:rFonts w:ascii="Symbol" w:hAnsi="Symbol" w:hint="default"/>
+      </w:rPr>
+    </w:lvl>
+    <w:lvl w:ilvl="7" w:tplc="04090003" w:tentative="1">
+      <w:start w:val="1"/>
+      <w:numFmt w:val="bullet"/>
+      <w:lvlText w:val="o"/>
+      <w:lvlJc w:val="left"/>
+      <w:pPr>
+        <w:ind w:left="5760" w:hanging="360"/>
+      </w:pPr>
+      <w:rPr>
+        <w:rFonts w:ascii="Courier New" w:hAnsi="Courier New" w:cs="Courier New" w:hint="default"/>
+      </w:rPr>
+    </w:lvl>
+    <w:lvl w:ilvl="8" w:tplc="04090005" w:tentative="1">
+      <w:start w:val="1"/>
+      <w:numFmt w:val="bullet"/>
+      <w:lvlText w:val=""/>
+      <w:lvlJc w:val="left"/>
+      <w:pPr>
+        <w:ind w:left="6480" w:hanging="360"/>
+      </w:pPr>
+      <w:rPr>
+        <w:rFonts w:ascii="Wingdings" w:hAnsi="Wingdings" w:hint="default"/>
+      </w:rPr>
+    </w:lvl>
+  </w:abstractNum>
+  <w:abstractNum w:abstractNumId="7" w15:restartNumberingAfterBreak="0">
     <w:nsid w:val="3F310926"/>
     <w:multiLevelType w:val="hybridMultilevel"/>
     <w:tmpl w:val="3D9873CE"/>
@@ -8745,7 +8925,7 @@
       </w:rPr>
     </w:lvl>
   </w:abstractNum>
-  <w:abstractNum w:abstractNumId="7" w15:restartNumberingAfterBreak="0">
+  <w:abstractNum w:abstractNumId="8" w15:restartNumberingAfterBreak="0">
     <w:nsid w:val="40CA502E"/>
     <w:multiLevelType w:val="multilevel"/>
     <w:tmpl w:val="C19C0730"/>
@@ -8866,7 +9046,7 @@
       </w:rPr>
     </w:lvl>
   </w:abstractNum>
-  <w:abstractNum w:abstractNumId="8" w15:restartNumberingAfterBreak="0">
+  <w:abstractNum w:abstractNumId="9" w15:restartNumberingAfterBreak="0">
     <w:nsid w:val="635A330D"/>
     <w:multiLevelType w:val="hybridMultilevel"/>
     <w:tmpl w:val="3C24A404"/>
@@ -8979,7 +9159,7 @@
       </w:rPr>
     </w:lvl>
   </w:abstractNum>
-  <w:abstractNum w:abstractNumId="9" w15:restartNumberingAfterBreak="0">
+  <w:abstractNum w:abstractNumId="10" w15:restartNumberingAfterBreak="0">
     <w:nsid w:val="6EED5A78"/>
     <w:multiLevelType w:val="multilevel"/>
     <w:tmpl w:val="EC621C26"/>
@@ -9097,10 +9277,10 @@
     </w:lvl>
   </w:abstractNum>
   <w:num w:numId="1" w16cid:durableId="31811628">
-    <w:abstractNumId w:val="9"/>
+    <w:abstractNumId w:val="10"/>
   </w:num>
   <w:num w:numId="2" w16cid:durableId="566382790">
-    <w:abstractNumId w:val="8"/>
+    <w:abstractNumId w:val="9"/>
   </w:num>
   <w:num w:numId="3" w16cid:durableId="1050689984">
     <w:abstractNumId w:val="1"/>
@@ -9109,13 +9289,13 @@
     <w:abstractNumId w:val="0"/>
   </w:num>
   <w:num w:numId="5" w16cid:durableId="1959335703">
-    <w:abstractNumId w:val="7"/>
+    <w:abstractNumId w:val="8"/>
   </w:num>
   <w:num w:numId="6" w16cid:durableId="322243071">
     <w:abstractNumId w:val="5"/>
   </w:num>
   <w:num w:numId="7" w16cid:durableId="2047295623">
-    <w:abstractNumId w:val="6"/>
+    <w:abstractNumId w:val="7"/>
   </w:num>
   <w:num w:numId="8" w16cid:durableId="1021591172">
     <w:abstractNumId w:val="4"/>
@@ -9125,6 +9305,9 @@
   </w:num>
   <w:num w:numId="10" w16cid:durableId="220865640">
     <w:abstractNumId w:val="2"/>
+  </w:num>
+  <w:num w:numId="11" w16cid:durableId="444230984">
+    <w:abstractNumId w:val="6"/>
   </w:num>
   <w:numIdMacAtCleanup w:val="10"/>
 </w:numbering>
@@ -10084,6 +10267,17 @@
 </file>
 
 <file path=customXml/item1.xml><?xml version="1.0" encoding="utf-8"?>
+<s:customData xmlns="http://www.wps.cn/officeDocument/2013/wpsCustomData" xmlns:s="http://www.wps.cn/officeDocument/2013/wpsCustomData">
+  <customSectProps>
+    <customSectPr/>
+  </customSectProps>
+  <customShpExts>
+    <customShpInfo spid="_x0000_s1026" textRotate="1"/>
+  </customShpExts>
+</s:customData>
+</file>
+
+<file path=customXml/item2.xml><?xml version="1.0" encoding="utf-8"?>
 <b:Sources xmlns:b="http://schemas.openxmlformats.org/officeDocument/2006/bibliography" xmlns="http://schemas.openxmlformats.org/officeDocument/2006/bibliography" SelectedStyle="\IEEE2006OfficeOnline.xsl" StyleName="IEEE" Version="2006">
   <b:Source>
     <b:Tag>Nep25</b:Tag>
@@ -10210,29 +10404,18 @@
 </b:Sources>
 </file>
 
-<file path=customXml/item2.xml><?xml version="1.0" encoding="utf-8"?>
-<s:customData xmlns="http://www.wps.cn/officeDocument/2013/wpsCustomData" xmlns:s="http://www.wps.cn/officeDocument/2013/wpsCustomData">
-  <customSectProps>
-    <customSectPr/>
-  </customSectProps>
-  <customShpExts>
-    <customShpInfo spid="_x0000_s1026" textRotate="1"/>
-  </customShpExts>
-</s:customData>
+<file path=customXml/itemProps1.xml><?xml version="1.0" encoding="utf-8"?>
+<ds:datastoreItem xmlns:ds="http://schemas.openxmlformats.org/officeDocument/2006/customXml" ds:itemID="{B1977F7D-205B-4081-913C-38D41E755F92}">
+  <ds:schemaRefs>
+    <ds:schemaRef ds:uri="http://www.wps.cn/officeDocument/2013/wpsCustomData"/>
+  </ds:schemaRefs>
+</ds:datastoreItem>
 </file>
 
-<file path=customXml/itemProps1.xml><?xml version="1.0" encoding="utf-8"?>
+<file path=customXml/itemProps2.xml><?xml version="1.0" encoding="utf-8"?>
 <ds:datastoreItem xmlns:ds="http://schemas.openxmlformats.org/officeDocument/2006/customXml" ds:itemID="{5AA7BB5A-9958-44B4-A52B-97D8C0FBEC9B}">
   <ds:schemaRefs>
     <ds:schemaRef ds:uri="http://schemas.openxmlformats.org/officeDocument/2006/bibliography"/>
   </ds:schemaRefs>
 </ds:datastoreItem>
-</file>
-
-<file path=customXml/itemProps2.xml><?xml version="1.0" encoding="utf-8"?>
-<ds:datastoreItem xmlns:ds="http://schemas.openxmlformats.org/officeDocument/2006/customXml" ds:itemID="{B1977F7D-205B-4081-913C-38D41E755F92}">
-  <ds:schemaRefs>
-    <ds:schemaRef ds:uri="http://www.wps.cn/officeDocument/2013/wpsCustomData"/>
-  </ds:schemaRefs>
-</ds:datastoreItem>
 </file>
--- a/Proposal/Proposal Farmo.docx
+++ b/Proposal/Proposal Farmo.docx
@@ -237,19 +237,7 @@
         <w:rPr>
           <w:rFonts w:cs="Times New Roman"/>
         </w:rPr>
-        <w:t>T</w:t>
-      </w:r>
-      <w:r>
-        <w:rPr>
-          <w:rFonts w:cs="Times New Roman"/>
-        </w:rPr>
-        <w:t>o enable farmers to list and sell crops via a mobile app</w:t>
-      </w:r>
-      <w:r>
-        <w:rPr>
-          <w:rFonts w:cs="Times New Roman"/>
-        </w:rPr>
-        <w:t>.</w:t>
+        <w:t>To enable farmers to list and sell crops via a mobile app.</w:t>
       </w:r>
     </w:p>
     <w:p>
@@ -267,13 +255,7 @@
         <w:rPr>
           <w:rFonts w:cs="Times New Roman"/>
         </w:rPr>
-        <w:t>To allow consumers to make payments securely using wallets or banks</w:t>
-      </w:r>
-      <w:r>
-        <w:rPr>
-          <w:rFonts w:cs="Times New Roman"/>
-        </w:rPr>
-        <w:t>.</w:t>
+        <w:t>To allow consumers to make payments securely using wallets or banks.</w:t>
       </w:r>
     </w:p>
     <w:p>
@@ -2254,10 +2236,10 @@
           <w:sz w:val="28"/>
         </w:rPr>
         <w:drawing>
-          <wp:inline distT="0" distB="0" distL="0" distR="0" wp14:anchorId="014F3ABE" wp14:editId="33086515">
-            <wp:extent cx="5988050" cy="7166051"/>
+          <wp:inline distT="0" distB="0" distL="0" distR="0" wp14:anchorId="391DD22C" wp14:editId="6EB8D5E1">
+            <wp:extent cx="5274310" cy="6085205"/>
             <wp:effectExtent l="0" t="0" r="0" b="0"/>
-            <wp:docPr id="1835541800" name="Picture 1"/>
+            <wp:docPr id="2006292416" name="Picture 2"/>
             <wp:cNvGraphicFramePr>
               <a:graphicFrameLocks xmlns:a="http://schemas.openxmlformats.org/drawingml/2006/main" noChangeAspect="1"/>
             </wp:cNvGraphicFramePr>
@@ -2265,11 +2247,11 @@
               <a:graphicData uri="http://schemas.openxmlformats.org/drawingml/2006/picture">
                 <pic:pic xmlns:pic="http://schemas.openxmlformats.org/drawingml/2006/picture">
                   <pic:nvPicPr>
-                    <pic:cNvPr id="1835541800" name="Picture 1835541800"/>
+                    <pic:cNvPr id="2006292416" name="Picture 2006292416"/>
                     <pic:cNvPicPr/>
                   </pic:nvPicPr>
                   <pic:blipFill>
-                    <a:blip r:embed="rId11">
+                    <a:blip r:embed="rId11" cstate="print">
                       <a:extLst>
                         <a:ext uri="{28A0092B-C50C-407E-A947-70E740481C1C}">
                           <a14:useLocalDpi xmlns:a14="http://schemas.microsoft.com/office/drawing/2010/main" val="0"/>
@@ -2283,7 +2265,7 @@
                   <pic:spPr>
                     <a:xfrm>
                       <a:off x="0" y="0"/>
-                      <a:ext cx="5993941" cy="7173101"/>
+                      <a:ext cx="5274310" cy="6085205"/>
                     </a:xfrm>
                     <a:prstGeom prst="rect">
                       <a:avLst/>
@@ -2613,13 +2595,12 @@
       <w:r>
         <w:rPr>
           <w:noProof/>
-          <w:lang w:bidi="ar-SA"/>
         </w:rPr>
         <w:drawing>
-          <wp:inline distT="0" distB="0" distL="0" distR="0" wp14:anchorId="732001C9" wp14:editId="246EAF7A">
-            <wp:extent cx="4137434" cy="3527230"/>
-            <wp:effectExtent l="0" t="0" r="0" b="0"/>
-            <wp:docPr id="1182152958" name="Picture 1"/>
+          <wp:inline distT="0" distB="0" distL="0" distR="0" wp14:anchorId="3C983811" wp14:editId="48E75BC8">
+            <wp:extent cx="5274310" cy="4566920"/>
+            <wp:effectExtent l="0" t="0" r="2540" b="5080"/>
+            <wp:docPr id="1418169135" name="Picture 3"/>
             <wp:cNvGraphicFramePr>
               <a:graphicFrameLocks xmlns:a="http://schemas.openxmlformats.org/drawingml/2006/main" noChangeAspect="1"/>
             </wp:cNvGraphicFramePr>
@@ -2627,7 +2608,7 @@
               <a:graphicData uri="http://schemas.openxmlformats.org/drawingml/2006/picture">
                 <pic:pic xmlns:pic="http://schemas.openxmlformats.org/drawingml/2006/picture">
                   <pic:nvPicPr>
-                    <pic:cNvPr id="1182152958" name="Picture 1182152958"/>
+                    <pic:cNvPr id="1418169135" name="Picture 1418169135"/>
                     <pic:cNvPicPr/>
                   </pic:nvPicPr>
                   <pic:blipFill>
@@ -2645,7 +2626,7 @@
                   <pic:spPr>
                     <a:xfrm>
                       <a:off x="0" y="0"/>
-                      <a:ext cx="4142807" cy="3531811"/>
+                      <a:ext cx="5274310" cy="4566920"/>
                     </a:xfrm>
                     <a:prstGeom prst="rect">
                       <a:avLst/>
@@ -9786,6 +9767,7 @@
   <w:style w:type="character" w:default="1" w:styleId="DefaultParagraphFont">
     <w:name w:val="Default Paragraph Font"/>
     <w:uiPriority w:val="1"/>
+    <w:semiHidden/>
     <w:unhideWhenUsed/>
   </w:style>
   <w:style w:type="table" w:default="1" w:styleId="TableNormal">
@@ -10267,17 +10249,6 @@
 </file>
 
 <file path=customXml/item1.xml><?xml version="1.0" encoding="utf-8"?>
-<s:customData xmlns="http://www.wps.cn/officeDocument/2013/wpsCustomData" xmlns:s="http://www.wps.cn/officeDocument/2013/wpsCustomData">
-  <customSectProps>
-    <customSectPr/>
-  </customSectProps>
-  <customShpExts>
-    <customShpInfo spid="_x0000_s1026" textRotate="1"/>
-  </customShpExts>
-</s:customData>
-</file>
-
-<file path=customXml/item2.xml><?xml version="1.0" encoding="utf-8"?>
 <b:Sources xmlns:b="http://schemas.openxmlformats.org/officeDocument/2006/bibliography" xmlns="http://schemas.openxmlformats.org/officeDocument/2006/bibliography" SelectedStyle="\IEEE2006OfficeOnline.xsl" StyleName="IEEE" Version="2006">
   <b:Source>
     <b:Tag>Nep25</b:Tag>
@@ -10404,18 +10375,29 @@
 </b:Sources>
 </file>
 
+<file path=customXml/item2.xml><?xml version="1.0" encoding="utf-8"?>
+<s:customData xmlns="http://www.wps.cn/officeDocument/2013/wpsCustomData" xmlns:s="http://www.wps.cn/officeDocument/2013/wpsCustomData">
+  <customSectProps>
+    <customSectPr/>
+  </customSectProps>
+  <customShpExts>
+    <customShpInfo spid="_x0000_s1026" textRotate="1"/>
+  </customShpExts>
+</s:customData>
+</file>
+
 <file path=customXml/itemProps1.xml><?xml version="1.0" encoding="utf-8"?>
+<ds:datastoreItem xmlns:ds="http://schemas.openxmlformats.org/officeDocument/2006/customXml" ds:itemID="{5AA7BB5A-9958-44B4-A52B-97D8C0FBEC9B}">
+  <ds:schemaRefs>
+    <ds:schemaRef ds:uri="http://schemas.openxmlformats.org/officeDocument/2006/bibliography"/>
+  </ds:schemaRefs>
+</ds:datastoreItem>
+</file>
+
+<file path=customXml/itemProps2.xml><?xml version="1.0" encoding="utf-8"?>
 <ds:datastoreItem xmlns:ds="http://schemas.openxmlformats.org/officeDocument/2006/customXml" ds:itemID="{B1977F7D-205B-4081-913C-38D41E755F92}">
   <ds:schemaRefs>
     <ds:schemaRef ds:uri="http://www.wps.cn/officeDocument/2013/wpsCustomData"/>
   </ds:schemaRefs>
 </ds:datastoreItem>
-</file>
-
-<file path=customXml/itemProps2.xml><?xml version="1.0" encoding="utf-8"?>
-<ds:datastoreItem xmlns:ds="http://schemas.openxmlformats.org/officeDocument/2006/customXml" ds:itemID="{5AA7BB5A-9958-44B4-A52B-97D8C0FBEC9B}">
-  <ds:schemaRefs>
-    <ds:schemaRef ds:uri="http://schemas.openxmlformats.org/officeDocument/2006/bibliography"/>
-  </ds:schemaRefs>
-</ds:datastoreItem>
 </file>
--- a/Proposal/Proposal Farmo.docx
+++ b/Proposal/Proposal Farmo.docx
@@ -1,6 +1,6 @@
 
 <file path=word/document.xml><?xml version="1.0" encoding="utf-8"?>
-<w:document xmlns:wpc="http://schemas.microsoft.com/office/word/2010/wordprocessingCanvas" xmlns:mc="http://schemas.openxmlformats.org/markup-compatibility/2006" xmlns:o="urn:schemas-microsoft-com:office:office" xmlns:r="http://schemas.openxmlformats.org/officeDocument/2006/relationships" xmlns:m="http://schemas.openxmlformats.org/officeDocument/2006/math" xmlns:v="urn:schemas-microsoft-com:vml" xmlns:wp14="http://schemas.microsoft.com/office/word/2010/wordprocessingDrawing" xmlns:wp="http://schemas.openxmlformats.org/drawingml/2006/wordprocessingDrawing" xmlns:w10="urn:schemas-microsoft-com:office:word" xmlns:w="http://schemas.openxmlformats.org/wordprocessingml/2006/main" xmlns:w14="http://schemas.microsoft.com/office/word/2010/wordml" xmlns:wpg="http://schemas.microsoft.com/office/word/2010/wordprocessingGroup" xmlns:wpi="http://schemas.microsoft.com/office/word/2010/wordprocessingInk" xmlns:wne="http://schemas.microsoft.com/office/word/2006/wordml" xmlns:wps="http://schemas.microsoft.com/office/word/2010/wordprocessingShape" mc:Ignorable="w14 wp14">
+<w:document xmlns:wpc="http://schemas.microsoft.com/office/word/2010/wordprocessingCanvas" xmlns:cx="http://schemas.microsoft.com/office/drawing/2014/chartex" xmlns:cx1="http://schemas.microsoft.com/office/drawing/2015/9/8/chartex" xmlns:cx2="http://schemas.microsoft.com/office/drawing/2015/10/21/chartex" xmlns:cx3="http://schemas.microsoft.com/office/drawing/2016/5/9/chartex" xmlns:cx4="http://schemas.microsoft.com/office/drawing/2016/5/10/chartex" xmlns:cx5="http://schemas.microsoft.com/office/drawing/2016/5/11/chartex" xmlns:cx6="http://schemas.microsoft.com/office/drawing/2016/5/12/chartex" xmlns:cx7="http://schemas.microsoft.com/office/drawing/2016/5/13/chartex" xmlns:cx8="http://schemas.microsoft.com/office/drawing/2016/5/14/chartex" xmlns:mc="http://schemas.openxmlformats.org/markup-compatibility/2006" xmlns:aink="http://schemas.microsoft.com/office/drawing/2016/ink" xmlns:am3d="http://schemas.microsoft.com/office/drawing/2017/model3d" xmlns:o="urn:schemas-microsoft-com:office:office" xmlns:oel="http://schemas.microsoft.com/office/2019/extlst" xmlns:r="http://schemas.openxmlformats.org/officeDocument/2006/relationships" xmlns:m="http://schemas.openxmlformats.org/officeDocument/2006/math" xmlns:v="urn:schemas-microsoft-com:vml" xmlns:wp14="http://schemas.microsoft.com/office/word/2010/wordprocessingDrawing" xmlns:wp="http://schemas.openxmlformats.org/drawingml/2006/wordprocessingDrawing" xmlns:w10="urn:schemas-microsoft-com:office:word" xmlns:w="http://schemas.openxmlformats.org/wordprocessingml/2006/main" xmlns:w14="http://schemas.microsoft.com/office/word/2010/wordml" xmlns:w15="http://schemas.microsoft.com/office/word/2012/wordml" xmlns:w16cex="http://schemas.microsoft.com/office/word/2018/wordml/cex" xmlns:w16cid="http://schemas.microsoft.com/office/word/2016/wordml/cid" xmlns:w16="http://schemas.microsoft.com/office/word/2018/wordml" xmlns:w16du="http://schemas.microsoft.com/office/word/2023/wordml/word16du" xmlns:w16sdtdh="http://schemas.microsoft.com/office/word/2020/wordml/sdtdatahash" xmlns:w16sdtfl="http://schemas.microsoft.com/office/word/2024/wordml/sdtformatlock" xmlns:w16se="http://schemas.microsoft.com/office/word/2015/wordml/symex" xmlns:wpg="http://schemas.microsoft.com/office/word/2010/wordprocessingGroup" xmlns:wpi="http://schemas.microsoft.com/office/word/2010/wordprocessingInk" xmlns:wne="http://schemas.microsoft.com/office/word/2006/wordml" xmlns:wps="http://schemas.microsoft.com/office/word/2010/wordprocessingShape" mc:Ignorable="w14 w15 w16se w16cid w16 w16cex w16sdtdh w16sdtfl w16du wp14">
   <w:body>
     <w:p>
       <w:pPr>
@@ -1932,7 +1932,7 @@
                     <pic:cNvPicPr/>
                   </pic:nvPicPr>
                   <pic:blipFill>
-                    <a:blip r:embed="rId10" cstate="print">
+                    <a:blip r:embed="rId9" cstate="print">
                       <a:extLst>
                         <a:ext uri="{28A0092B-C50C-407E-A947-70E740481C1C}">
                           <a14:useLocalDpi xmlns:a14="http://schemas.microsoft.com/office/drawing/2010/main" val="0"/>
@@ -2116,7 +2116,7 @@
                     <pic:cNvPicPr/>
                   </pic:nvPicPr>
                   <pic:blipFill>
-                    <a:blip r:embed="rId11" cstate="print">
+                    <a:blip r:embed="rId10" cstate="print">
                       <a:extLst>
                         <a:ext uri="{28A0092B-C50C-407E-A947-70E740481C1C}">
                           <a14:useLocalDpi xmlns:a14="http://schemas.microsoft.com/office/drawing/2010/main" val="0"/>
@@ -2234,13 +2234,12 @@
           <w:noProof/>
           <w:color w:val="000000" w:themeColor="text1"/>
           <w:sz w:val="28"/>
-          <w:lang w:val="en-US" w:eastAsia="en-US" w:bidi="ar-SA"/>
         </w:rPr>
         <w:drawing>
-          <wp:inline distT="0" distB="0" distL="0" distR="0" wp14:anchorId="0C3AA466" wp14:editId="510438EE">
-            <wp:extent cx="5718517" cy="6597706"/>
+          <wp:inline distT="0" distB="0" distL="0" distR="0" wp14:anchorId="233E13D9" wp14:editId="7EB3EB95">
+            <wp:extent cx="5943600" cy="6083138"/>
             <wp:effectExtent l="0" t="0" r="0" b="0"/>
-            <wp:docPr id="1236161406" name="Picture 1"/>
+            <wp:docPr id="1983840456" name="Picture 1"/>
             <wp:cNvGraphicFramePr>
               <a:graphicFrameLocks xmlns:a="http://schemas.openxmlformats.org/drawingml/2006/main" noChangeAspect="1"/>
             </wp:cNvGraphicFramePr>
@@ -2248,11 +2247,11 @@
               <a:graphicData uri="http://schemas.openxmlformats.org/drawingml/2006/picture">
                 <pic:pic xmlns:pic="http://schemas.openxmlformats.org/drawingml/2006/picture">
                   <pic:nvPicPr>
-                    <pic:cNvPr id="1236161406" name="Picture 1236161406"/>
+                    <pic:cNvPr id="1983840456" name="Picture 1983840456"/>
                     <pic:cNvPicPr/>
                   </pic:nvPicPr>
                   <pic:blipFill>
-                    <a:blip r:embed="rId12">
+                    <a:blip r:embed="rId11">
                       <a:extLst>
                         <a:ext uri="{28A0092B-C50C-407E-A947-70E740481C1C}">
                           <a14:useLocalDpi xmlns:a14="http://schemas.microsoft.com/office/drawing/2010/main" val="0"/>
@@ -2266,7 +2265,7 @@
                   <pic:spPr>
                     <a:xfrm>
                       <a:off x="0" y="0"/>
-                      <a:ext cx="5720254" cy="6599710"/>
+                      <a:ext cx="5952430" cy="6092176"/>
                     </a:xfrm>
                     <a:prstGeom prst="rect">
                       <a:avLst/>
@@ -2385,7 +2384,7 @@
                     <pic:cNvPicPr/>
                   </pic:nvPicPr>
                   <pic:blipFill>
-                    <a:blip r:embed="rId13">
+                    <a:blip r:embed="rId12">
                       <a:extLst>
                         <a:ext uri="{28A0092B-C50C-407E-A947-70E740481C1C}">
                           <a14:useLocalDpi xmlns:a14="http://schemas.microsoft.com/office/drawing/2010/main" val="0"/>
@@ -2524,7 +2523,7 @@
                     <pic:cNvPicPr/>
                   </pic:nvPicPr>
                   <pic:blipFill>
-                    <a:blip r:embed="rId14">
+                    <a:blip r:embed="rId13">
                       <a:extLst>
                         <a:ext uri="{28A0092B-C50C-407E-A947-70E740481C1C}">
                           <a14:useLocalDpi xmlns:a14="http://schemas.microsoft.com/office/drawing/2010/main" val="0"/>
@@ -2612,7 +2611,7 @@
                     <pic:cNvPicPr/>
                   </pic:nvPicPr>
                   <pic:blipFill>
-                    <a:blip r:embed="rId15">
+                    <a:blip r:embed="rId14">
                       <a:extLst>
                         <a:ext uri="{28A0092B-C50C-407E-A947-70E740481C1C}">
                           <a14:useLocalDpi xmlns:a14="http://schemas.microsoft.com/office/drawing/2010/main" val="0"/>
@@ -2680,17 +2679,15 @@
       </w:r>
     </w:p>
     <w:p>
-      <w:bookmarkStart w:id="0" w:name="_GoBack"/>
       <w:r>
         <w:rPr>
           <w:noProof/>
-          <w:lang w:bidi="ar-SA"/>
         </w:rPr>
         <w:drawing>
-          <wp:inline distT="0" distB="0" distL="0" distR="0" wp14:anchorId="5E898EF2" wp14:editId="58088813">
-            <wp:extent cx="5721350" cy="6053362"/>
-            <wp:effectExtent l="0" t="0" r="0" b="5080"/>
-            <wp:docPr id="1" name="Picture 1"/>
+          <wp:inline distT="0" distB="0" distL="0" distR="0" wp14:anchorId="745B602A" wp14:editId="4698DD1A">
+            <wp:extent cx="5962650" cy="7400549"/>
+            <wp:effectExtent l="0" t="0" r="0" b="0"/>
+            <wp:docPr id="1924425761" name="Picture 1"/>
             <wp:cNvGraphicFramePr>
               <a:graphicFrameLocks xmlns:a="http://schemas.openxmlformats.org/drawingml/2006/main" noChangeAspect="1"/>
             </wp:cNvGraphicFramePr>
@@ -2698,11 +2695,11 @@
               <a:graphicData uri="http://schemas.openxmlformats.org/drawingml/2006/picture">
                 <pic:pic xmlns:pic="http://schemas.openxmlformats.org/drawingml/2006/picture">
                   <pic:nvPicPr>
-                    <pic:cNvPr id="0" name="DFD_L1.png"/>
+                    <pic:cNvPr id="1924425761" name="Picture 1924425761"/>
                     <pic:cNvPicPr/>
                   </pic:nvPicPr>
                   <pic:blipFill>
-                    <a:blip r:embed="rId16">
+                    <a:blip r:embed="rId15">
                       <a:extLst>
                         <a:ext uri="{28A0092B-C50C-407E-A947-70E740481C1C}">
                           <a14:useLocalDpi xmlns:a14="http://schemas.microsoft.com/office/drawing/2010/main" val="0"/>
@@ -2716,7 +2713,7 @@
                   <pic:spPr>
                     <a:xfrm>
                       <a:off x="0" y="0"/>
-                      <a:ext cx="5720048" cy="6051985"/>
+                      <a:ext cx="5972563" cy="7412852"/>
                     </a:xfrm>
                     <a:prstGeom prst="rect">
                       <a:avLst/>
@@ -2728,7 +2725,6 @@
           </wp:inline>
         </w:drawing>
       </w:r>
-      <w:bookmarkEnd w:id="0"/>
     </w:p>
     <w:p>
       <w:pPr>
@@ -7885,7 +7881,6 @@
           <w:docPartUnique/>
         </w:docPartObj>
       </w:sdtPr>
-      <w:sdtEndPr/>
       <w:sdtContent>
         <w:p>
           <w:pPr>
@@ -7898,7 +7893,6 @@
             <w:id w:val="-573587230"/>
             <w:bibliography/>
           </w:sdtPr>
-          <w:sdtEndPr/>
           <w:sdtContent>
             <w:p>
               <w:pPr>
@@ -7943,8 +7937,8 @@
     </w:sdt>
     <w:p/>
     <w:sectPr>
-      <w:headerReference w:type="default" r:id="rId17"/>
-      <w:footerReference w:type="default" r:id="rId18"/>
+      <w:headerReference w:type="default" r:id="rId16"/>
+      <w:footerReference w:type="default" r:id="rId17"/>
       <w:pgSz w:w="11906" w:h="16838"/>
       <w:pgMar w:top="1440" w:right="1440" w:bottom="1440" w:left="2160" w:header="0" w:footer="720" w:gutter="0"/>
       <w:pgNumType w:start="1"/>
@@ -7957,7 +7951,7 @@
 </file>
 
 <file path=word/endnotes.xml><?xml version="1.0" encoding="utf-8"?>
-<w:endnotes xmlns:wpc="http://schemas.microsoft.com/office/word/2010/wordprocessingCanvas" xmlns:mc="http://schemas.openxmlformats.org/markup-compatibility/2006" xmlns:o="urn:schemas-microsoft-com:office:office" xmlns:r="http://schemas.openxmlformats.org/officeDocument/2006/relationships" xmlns:m="http://schemas.openxmlformats.org/officeDocument/2006/math" xmlns:v="urn:schemas-microsoft-com:vml" xmlns:wp14="http://schemas.microsoft.com/office/word/2010/wordprocessingDrawing" xmlns:wp="http://schemas.openxmlformats.org/drawingml/2006/wordprocessingDrawing" xmlns:w10="urn:schemas-microsoft-com:office:word" xmlns:w="http://schemas.openxmlformats.org/wordprocessingml/2006/main" xmlns:w14="http://schemas.microsoft.com/office/word/2010/wordml" xmlns:wpg="http://schemas.microsoft.com/office/word/2010/wordprocessingGroup" xmlns:wpi="http://schemas.microsoft.com/office/word/2010/wordprocessingInk" xmlns:wne="http://schemas.microsoft.com/office/word/2006/wordml" xmlns:wps="http://schemas.microsoft.com/office/word/2010/wordprocessingShape" mc:Ignorable="w14 wp14">
+<w:endnotes xmlns:wpc="http://schemas.microsoft.com/office/word/2010/wordprocessingCanvas" xmlns:cx="http://schemas.microsoft.com/office/drawing/2014/chartex" xmlns:cx1="http://schemas.microsoft.com/office/drawing/2015/9/8/chartex" xmlns:cx2="http://schemas.microsoft.com/office/drawing/2015/10/21/chartex" xmlns:cx3="http://schemas.microsoft.com/office/drawing/2016/5/9/chartex" xmlns:cx4="http://schemas.microsoft.com/office/drawing/2016/5/10/chartex" xmlns:cx5="http://schemas.microsoft.com/office/drawing/2016/5/11/chartex" xmlns:cx6="http://schemas.microsoft.com/office/drawing/2016/5/12/chartex" xmlns:cx7="http://schemas.microsoft.com/office/drawing/2016/5/13/chartex" xmlns:cx8="http://schemas.microsoft.com/office/drawing/2016/5/14/chartex" xmlns:mc="http://schemas.openxmlformats.org/markup-compatibility/2006" xmlns:aink="http://schemas.microsoft.com/office/drawing/2016/ink" xmlns:am3d="http://schemas.microsoft.com/office/drawing/2017/model3d" xmlns:o="urn:schemas-microsoft-com:office:office" xmlns:oel="http://schemas.microsoft.com/office/2019/extlst" xmlns:r="http://schemas.openxmlformats.org/officeDocument/2006/relationships" xmlns:m="http://schemas.openxmlformats.org/officeDocument/2006/math" xmlns:v="urn:schemas-microsoft-com:vml" xmlns:wp14="http://schemas.microsoft.com/office/word/2010/wordprocessingDrawing" xmlns:wp="http://schemas.openxmlformats.org/drawingml/2006/wordprocessingDrawing" xmlns:w10="urn:schemas-microsoft-com:office:word" xmlns:w="http://schemas.openxmlformats.org/wordprocessingml/2006/main" xmlns:w14="http://schemas.microsoft.com/office/word/2010/wordml" xmlns:w15="http://schemas.microsoft.com/office/word/2012/wordml" xmlns:w16cex="http://schemas.microsoft.com/office/word/2018/wordml/cex" xmlns:w16cid="http://schemas.microsoft.com/office/word/2016/wordml/cid" xmlns:w16="http://schemas.microsoft.com/office/word/2018/wordml" xmlns:w16du="http://schemas.microsoft.com/office/word/2023/wordml/word16du" xmlns:w16sdtdh="http://schemas.microsoft.com/office/word/2020/wordml/sdtdatahash" xmlns:w16sdtfl="http://schemas.microsoft.com/office/word/2024/wordml/sdtformatlock" xmlns:w16se="http://schemas.microsoft.com/office/word/2015/wordml/symex" xmlns:wpg="http://schemas.microsoft.com/office/word/2010/wordprocessingGroup" xmlns:wpi="http://schemas.microsoft.com/office/word/2010/wordprocessingInk" xmlns:wne="http://schemas.microsoft.com/office/word/2006/wordml" xmlns:wps="http://schemas.microsoft.com/office/word/2010/wordprocessingShape" mc:Ignorable="w14 w15 w16se w16cid w16 w16cex w16sdtdh w16sdtfl w16du wp14">
   <w:endnote w:type="separator" w:id="-1">
     <w:p>
       <w:r>
@@ -7976,7 +7970,7 @@
 </file>
 
 <file path=word/footer1.xml><?xml version="1.0" encoding="utf-8"?>
-<w:ftr xmlns:wpc="http://schemas.microsoft.com/office/word/2010/wordprocessingCanvas" xmlns:mc="http://schemas.openxmlformats.org/markup-compatibility/2006" xmlns:o="urn:schemas-microsoft-com:office:office" xmlns:r="http://schemas.openxmlformats.org/officeDocument/2006/relationships" xmlns:m="http://schemas.openxmlformats.org/officeDocument/2006/math" xmlns:v="urn:schemas-microsoft-com:vml" xmlns:wp14="http://schemas.microsoft.com/office/word/2010/wordprocessingDrawing" xmlns:wp="http://schemas.openxmlformats.org/drawingml/2006/wordprocessingDrawing" xmlns:w10="urn:schemas-microsoft-com:office:word" xmlns:w="http://schemas.openxmlformats.org/wordprocessingml/2006/main" xmlns:w14="http://schemas.microsoft.com/office/word/2010/wordml" xmlns:wpg="http://schemas.microsoft.com/office/word/2010/wordprocessingGroup" xmlns:wpi="http://schemas.microsoft.com/office/word/2010/wordprocessingInk" xmlns:wne="http://schemas.microsoft.com/office/word/2006/wordml" xmlns:wps="http://schemas.microsoft.com/office/word/2010/wordprocessingShape" mc:Ignorable="w14 wp14">
+<w:ftr xmlns:wpc="http://schemas.microsoft.com/office/word/2010/wordprocessingCanvas" xmlns:cx="http://schemas.microsoft.com/office/drawing/2014/chartex" xmlns:cx1="http://schemas.microsoft.com/office/drawing/2015/9/8/chartex" xmlns:cx2="http://schemas.microsoft.com/office/drawing/2015/10/21/chartex" xmlns:cx3="http://schemas.microsoft.com/office/drawing/2016/5/9/chartex" xmlns:cx4="http://schemas.microsoft.com/office/drawing/2016/5/10/chartex" xmlns:cx5="http://schemas.microsoft.com/office/drawing/2016/5/11/chartex" xmlns:cx6="http://schemas.microsoft.com/office/drawing/2016/5/12/chartex" xmlns:cx7="http://schemas.microsoft.com/office/drawing/2016/5/13/chartex" xmlns:cx8="http://schemas.microsoft.com/office/drawing/2016/5/14/chartex" xmlns:mc="http://schemas.openxmlformats.org/markup-compatibility/2006" xmlns:aink="http://schemas.microsoft.com/office/drawing/2016/ink" xmlns:am3d="http://schemas.microsoft.com/office/drawing/2017/model3d" xmlns:o="urn:schemas-microsoft-com:office:office" xmlns:oel="http://schemas.microsoft.com/office/2019/extlst" xmlns:r="http://schemas.openxmlformats.org/officeDocument/2006/relationships" xmlns:m="http://schemas.openxmlformats.org/officeDocument/2006/math" xmlns:v="urn:schemas-microsoft-com:vml" xmlns:wp14="http://schemas.microsoft.com/office/word/2010/wordprocessingDrawing" xmlns:wp="http://schemas.openxmlformats.org/drawingml/2006/wordprocessingDrawing" xmlns:w10="urn:schemas-microsoft-com:office:word" xmlns:w="http://schemas.openxmlformats.org/wordprocessingml/2006/main" xmlns:w14="http://schemas.microsoft.com/office/word/2010/wordml" xmlns:w15="http://schemas.microsoft.com/office/word/2012/wordml" xmlns:w16cex="http://schemas.microsoft.com/office/word/2018/wordml/cex" xmlns:w16cid="http://schemas.microsoft.com/office/word/2016/wordml/cid" xmlns:w16="http://schemas.microsoft.com/office/word/2018/wordml" xmlns:w16du="http://schemas.microsoft.com/office/word/2023/wordml/word16du" xmlns:w16sdtdh="http://schemas.microsoft.com/office/word/2020/wordml/sdtdatahash" xmlns:w16sdtfl="http://schemas.microsoft.com/office/word/2024/wordml/sdtformatlock" xmlns:w16se="http://schemas.microsoft.com/office/word/2015/wordml/symex" xmlns:wpg="http://schemas.microsoft.com/office/word/2010/wordprocessingGroup" xmlns:wpi="http://schemas.microsoft.com/office/word/2010/wordprocessingInk" xmlns:wne="http://schemas.microsoft.com/office/word/2006/wordml" xmlns:wps="http://schemas.microsoft.com/office/word/2010/wordprocessingShape" mc:Ignorable="w14 w15 w16se w16cid w16 w16cex w16sdtdh w16sdtfl w16du wp14">
   <w:p>
     <w:pPr>
       <w:pStyle w:val="Footer"/>
@@ -7992,7 +7986,7 @@
 </file>
 
 <file path=word/footnotes.xml><?xml version="1.0" encoding="utf-8"?>
-<w:footnotes xmlns:wpc="http://schemas.microsoft.com/office/word/2010/wordprocessingCanvas" xmlns:mc="http://schemas.openxmlformats.org/markup-compatibility/2006" xmlns:o="urn:schemas-microsoft-com:office:office" xmlns:r="http://schemas.openxmlformats.org/officeDocument/2006/relationships" xmlns:m="http://schemas.openxmlformats.org/officeDocument/2006/math" xmlns:v="urn:schemas-microsoft-com:vml" xmlns:wp14="http://schemas.microsoft.com/office/word/2010/wordprocessingDrawing" xmlns:wp="http://schemas.openxmlformats.org/drawingml/2006/wordprocessingDrawing" xmlns:w10="urn:schemas-microsoft-com:office:word" xmlns:w="http://schemas.openxmlformats.org/wordprocessingml/2006/main" xmlns:w14="http://schemas.microsoft.com/office/word/2010/wordml" xmlns:wpg="http://schemas.microsoft.com/office/word/2010/wordprocessingGroup" xmlns:wpi="http://schemas.microsoft.com/office/word/2010/wordprocessingInk" xmlns:wne="http://schemas.microsoft.com/office/word/2006/wordml" xmlns:wps="http://schemas.microsoft.com/office/word/2010/wordprocessingShape" mc:Ignorable="w14 wp14">
+<w:footnotes xmlns:wpc="http://schemas.microsoft.com/office/word/2010/wordprocessingCanvas" xmlns:cx="http://schemas.microsoft.com/office/drawing/2014/chartex" xmlns:cx1="http://schemas.microsoft.com/office/drawing/2015/9/8/chartex" xmlns:cx2="http://schemas.microsoft.com/office/drawing/2015/10/21/chartex" xmlns:cx3="http://schemas.microsoft.com/office/drawing/2016/5/9/chartex" xmlns:cx4="http://schemas.microsoft.com/office/drawing/2016/5/10/chartex" xmlns:cx5="http://schemas.microsoft.com/office/drawing/2016/5/11/chartex" xmlns:cx6="http://schemas.microsoft.com/office/drawing/2016/5/12/chartex" xmlns:cx7="http://schemas.microsoft.com/office/drawing/2016/5/13/chartex" xmlns:cx8="http://schemas.microsoft.com/office/drawing/2016/5/14/chartex" xmlns:mc="http://schemas.openxmlformats.org/markup-compatibility/2006" xmlns:aink="http://schemas.microsoft.com/office/drawing/2016/ink" xmlns:am3d="http://schemas.microsoft.com/office/drawing/2017/model3d" xmlns:o="urn:schemas-microsoft-com:office:office" xmlns:oel="http://schemas.microsoft.com/office/2019/extlst" xmlns:r="http://schemas.openxmlformats.org/officeDocument/2006/relationships" xmlns:m="http://schemas.openxmlformats.org/officeDocument/2006/math" xmlns:v="urn:schemas-microsoft-com:vml" xmlns:wp14="http://schemas.microsoft.com/office/word/2010/wordprocessingDrawing" xmlns:wp="http://schemas.openxmlformats.org/drawingml/2006/wordprocessingDrawing" xmlns:w10="urn:schemas-microsoft-com:office:word" xmlns:w="http://schemas.openxmlformats.org/wordprocessingml/2006/main" xmlns:w14="http://schemas.microsoft.com/office/word/2010/wordml" xmlns:w15="http://schemas.microsoft.com/office/word/2012/wordml" xmlns:w16cex="http://schemas.microsoft.com/office/word/2018/wordml/cex" xmlns:w16cid="http://schemas.microsoft.com/office/word/2016/wordml/cid" xmlns:w16="http://schemas.microsoft.com/office/word/2018/wordml" xmlns:w16du="http://schemas.microsoft.com/office/word/2023/wordml/word16du" xmlns:w16sdtdh="http://schemas.microsoft.com/office/word/2020/wordml/sdtdatahash" xmlns:w16sdtfl="http://schemas.microsoft.com/office/word/2024/wordml/sdtformatlock" xmlns:w16se="http://schemas.microsoft.com/office/word/2015/wordml/symex" xmlns:wpg="http://schemas.microsoft.com/office/word/2010/wordprocessingGroup" xmlns:wpi="http://schemas.microsoft.com/office/word/2010/wordprocessingInk" xmlns:wne="http://schemas.microsoft.com/office/word/2006/wordml" xmlns:wps="http://schemas.microsoft.com/office/word/2010/wordprocessingShape" mc:Ignorable="w14 w15 w16se w16cid w16 w16cex w16sdtdh w16sdtfl w16du wp14">
   <w:footnote w:type="separator" w:id="-1">
     <w:p>
       <w:pPr>
@@ -8017,7 +8011,7 @@
 </file>
 
 <file path=word/header1.xml><?xml version="1.0" encoding="utf-8"?>
-<w:hdr xmlns:wpc="http://schemas.microsoft.com/office/word/2010/wordprocessingCanvas" xmlns:mc="http://schemas.openxmlformats.org/markup-compatibility/2006" xmlns:o="urn:schemas-microsoft-com:office:office" xmlns:r="http://schemas.openxmlformats.org/officeDocument/2006/relationships" xmlns:m="http://schemas.openxmlformats.org/officeDocument/2006/math" xmlns:v="urn:schemas-microsoft-com:vml" xmlns:wp14="http://schemas.microsoft.com/office/word/2010/wordprocessingDrawing" xmlns:wp="http://schemas.openxmlformats.org/drawingml/2006/wordprocessingDrawing" xmlns:w10="urn:schemas-microsoft-com:office:word" xmlns:w="http://schemas.openxmlformats.org/wordprocessingml/2006/main" xmlns:w14="http://schemas.microsoft.com/office/word/2010/wordml" xmlns:wpg="http://schemas.microsoft.com/office/word/2010/wordprocessingGroup" xmlns:wpi="http://schemas.microsoft.com/office/word/2010/wordprocessingInk" xmlns:wne="http://schemas.microsoft.com/office/word/2006/wordml" xmlns:wps="http://schemas.microsoft.com/office/word/2010/wordprocessingShape" mc:Ignorable="w14 wp14">
+<w:hdr xmlns:wpc="http://schemas.microsoft.com/office/word/2010/wordprocessingCanvas" xmlns:cx="http://schemas.microsoft.com/office/drawing/2014/chartex" xmlns:cx1="http://schemas.microsoft.com/office/drawing/2015/9/8/chartex" xmlns:cx2="http://schemas.microsoft.com/office/drawing/2015/10/21/chartex" xmlns:cx3="http://schemas.microsoft.com/office/drawing/2016/5/9/chartex" xmlns:cx4="http://schemas.microsoft.com/office/drawing/2016/5/10/chartex" xmlns:cx5="http://schemas.microsoft.com/office/drawing/2016/5/11/chartex" xmlns:cx6="http://schemas.microsoft.com/office/drawing/2016/5/12/chartex" xmlns:cx7="http://schemas.microsoft.com/office/drawing/2016/5/13/chartex" xmlns:cx8="http://schemas.microsoft.com/office/drawing/2016/5/14/chartex" xmlns:mc="http://schemas.openxmlformats.org/markup-compatibility/2006" xmlns:aink="http://schemas.microsoft.com/office/drawing/2016/ink" xmlns:am3d="http://schemas.microsoft.com/office/drawing/2017/model3d" xmlns:o="urn:schemas-microsoft-com:office:office" xmlns:oel="http://schemas.microsoft.com/office/2019/extlst" xmlns:r="http://schemas.openxmlformats.org/officeDocument/2006/relationships" xmlns:m="http://schemas.openxmlformats.org/officeDocument/2006/math" xmlns:v="urn:schemas-microsoft-com:vml" xmlns:wp14="http://schemas.microsoft.com/office/word/2010/wordprocessingDrawing" xmlns:wp="http://schemas.openxmlformats.org/drawingml/2006/wordprocessingDrawing" xmlns:w10="urn:schemas-microsoft-com:office:word" xmlns:w="http://schemas.openxmlformats.org/wordprocessingml/2006/main" xmlns:w14="http://schemas.microsoft.com/office/word/2010/wordml" xmlns:w15="http://schemas.microsoft.com/office/word/2012/wordml" xmlns:w16cex="http://schemas.microsoft.com/office/word/2018/wordml/cex" xmlns:w16cid="http://schemas.microsoft.com/office/word/2016/wordml/cid" xmlns:w16="http://schemas.microsoft.com/office/word/2018/wordml" xmlns:w16du="http://schemas.microsoft.com/office/word/2023/wordml/word16du" xmlns:w16sdtdh="http://schemas.microsoft.com/office/word/2020/wordml/sdtdatahash" xmlns:w16sdtfl="http://schemas.microsoft.com/office/word/2024/wordml/sdtformatlock" xmlns:w16se="http://schemas.microsoft.com/office/word/2015/wordml/symex" xmlns:wpg="http://schemas.microsoft.com/office/word/2010/wordprocessingGroup" xmlns:wpi="http://schemas.microsoft.com/office/word/2010/wordprocessingInk" xmlns:wne="http://schemas.microsoft.com/office/word/2006/wordml" xmlns:wps="http://schemas.microsoft.com/office/word/2010/wordprocessingShape" mc:Ignorable="w14 w15 w16se w16cid w16 w16cex w16sdtdh w16sdtfl w16du wp14">
   <w:p>
     <w:pPr>
       <w:pStyle w:val="Header"/>
@@ -8033,8 +8027,8 @@
 </file>
 
 <file path=word/numbering.xml><?xml version="1.0" encoding="utf-8"?>
-<w:numbering xmlns:wpc="http://schemas.microsoft.com/office/word/2010/wordprocessingCanvas" xmlns:mc="http://schemas.openxmlformats.org/markup-compatibility/2006" xmlns:o="urn:schemas-microsoft-com:office:office" xmlns:r="http://schemas.openxmlformats.org/officeDocument/2006/relationships" xmlns:m="http://schemas.openxmlformats.org/officeDocument/2006/math" xmlns:v="urn:schemas-microsoft-com:vml" xmlns:wp14="http://schemas.microsoft.com/office/word/2010/wordprocessingDrawing" xmlns:wp="http://schemas.openxmlformats.org/drawingml/2006/wordprocessingDrawing" xmlns:w10="urn:schemas-microsoft-com:office:word" xmlns:w="http://schemas.openxmlformats.org/wordprocessingml/2006/main" xmlns:w14="http://schemas.microsoft.com/office/word/2010/wordml" xmlns:wpg="http://schemas.microsoft.com/office/word/2010/wordprocessingGroup" xmlns:wpi="http://schemas.microsoft.com/office/word/2010/wordprocessingInk" xmlns:wne="http://schemas.microsoft.com/office/word/2006/wordml" xmlns:wps="http://schemas.microsoft.com/office/word/2010/wordprocessingShape" mc:Ignorable="w14 wp14">
-  <w:abstractNum w:abstractNumId="0">
+<w:numbering xmlns:wpc="http://schemas.microsoft.com/office/word/2010/wordprocessingCanvas" xmlns:cx="http://schemas.microsoft.com/office/drawing/2014/chartex" xmlns:cx1="http://schemas.microsoft.com/office/drawing/2015/9/8/chartex" xmlns:cx2="http://schemas.microsoft.com/office/drawing/2015/10/21/chartex" xmlns:cx3="http://schemas.microsoft.com/office/drawing/2016/5/9/chartex" xmlns:cx4="http://schemas.microsoft.com/office/drawing/2016/5/10/chartex" xmlns:cx5="http://schemas.microsoft.com/office/drawing/2016/5/11/chartex" xmlns:cx6="http://schemas.microsoft.com/office/drawing/2016/5/12/chartex" xmlns:cx7="http://schemas.microsoft.com/office/drawing/2016/5/13/chartex" xmlns:cx8="http://schemas.microsoft.com/office/drawing/2016/5/14/chartex" xmlns:mc="http://schemas.openxmlformats.org/markup-compatibility/2006" xmlns:aink="http://schemas.microsoft.com/office/drawing/2016/ink" xmlns:am3d="http://schemas.microsoft.com/office/drawing/2017/model3d" xmlns:o="urn:schemas-microsoft-com:office:office" xmlns:oel="http://schemas.microsoft.com/office/2019/extlst" xmlns:r="http://schemas.openxmlformats.org/officeDocument/2006/relationships" xmlns:m="http://schemas.openxmlformats.org/officeDocument/2006/math" xmlns:v="urn:schemas-microsoft-com:vml" xmlns:wp14="http://schemas.microsoft.com/office/word/2010/wordprocessingDrawing" xmlns:wp="http://schemas.openxmlformats.org/drawingml/2006/wordprocessingDrawing" xmlns:w10="urn:schemas-microsoft-com:office:word" xmlns:w="http://schemas.openxmlformats.org/wordprocessingml/2006/main" xmlns:w14="http://schemas.microsoft.com/office/word/2010/wordml" xmlns:w15="http://schemas.microsoft.com/office/word/2012/wordml" xmlns:w16cex="http://schemas.microsoft.com/office/word/2018/wordml/cex" xmlns:w16cid="http://schemas.microsoft.com/office/word/2016/wordml/cid" xmlns:w16="http://schemas.microsoft.com/office/word/2018/wordml" xmlns:w16du="http://schemas.microsoft.com/office/word/2023/wordml/word16du" xmlns:w16sdtdh="http://schemas.microsoft.com/office/word/2020/wordml/sdtdatahash" xmlns:w16sdtfl="http://schemas.microsoft.com/office/word/2024/wordml/sdtformatlock" xmlns:w16se="http://schemas.microsoft.com/office/word/2015/wordml/symex" xmlns:wpg="http://schemas.microsoft.com/office/word/2010/wordprocessingGroup" xmlns:wpi="http://schemas.microsoft.com/office/word/2010/wordprocessingInk" xmlns:wne="http://schemas.microsoft.com/office/word/2006/wordml" xmlns:wps="http://schemas.microsoft.com/office/word/2010/wordprocessingShape" mc:Ignorable="w14 w15 w16se w16cid w16 w16cex w16sdtdh w16sdtfl w16du wp14">
+  <w:abstractNum w:abstractNumId="0" w15:restartNumberingAfterBreak="0">
     <w:nsid w:val="10C0451B"/>
     <w:multiLevelType w:val="hybridMultilevel"/>
     <w:tmpl w:val="6324C7FE"/>
@@ -8147,7 +8141,7 @@
       </w:rPr>
     </w:lvl>
   </w:abstractNum>
-  <w:abstractNum w:abstractNumId="1">
+  <w:abstractNum w:abstractNumId="1" w15:restartNumberingAfterBreak="0">
     <w:nsid w:val="22525EBA"/>
     <w:multiLevelType w:val="hybridMultilevel"/>
     <w:tmpl w:val="BBA64D18"/>
@@ -8233,7 +8227,7 @@
       </w:pPr>
     </w:lvl>
   </w:abstractNum>
-  <w:abstractNum w:abstractNumId="2">
+  <w:abstractNum w:abstractNumId="2" w15:restartNumberingAfterBreak="0">
     <w:nsid w:val="248830E8"/>
     <w:multiLevelType w:val="hybridMultilevel"/>
     <w:tmpl w:val="E32839DC"/>
@@ -8346,7 +8340,7 @@
       </w:rPr>
     </w:lvl>
   </w:abstractNum>
-  <w:abstractNum w:abstractNumId="3">
+  <w:abstractNum w:abstractNumId="3" w15:restartNumberingAfterBreak="0">
     <w:nsid w:val="2C35254B"/>
     <w:multiLevelType w:val="hybridMultilevel"/>
     <w:tmpl w:val="B02634DC"/>
@@ -8459,7 +8453,7 @@
       </w:rPr>
     </w:lvl>
   </w:abstractNum>
-  <w:abstractNum w:abstractNumId="4">
+  <w:abstractNum w:abstractNumId="4" w15:restartNumberingAfterBreak="0">
     <w:nsid w:val="30B4228E"/>
     <w:multiLevelType w:val="hybridMultilevel"/>
     <w:tmpl w:val="C69285B8"/>
@@ -8572,7 +8566,7 @@
       </w:rPr>
     </w:lvl>
   </w:abstractNum>
-  <w:abstractNum w:abstractNumId="5">
+  <w:abstractNum w:abstractNumId="5" w15:restartNumberingAfterBreak="0">
     <w:nsid w:val="32551F30"/>
     <w:multiLevelType w:val="hybridMultilevel"/>
     <w:tmpl w:val="614AB37E"/>
@@ -8685,7 +8679,7 @@
       </w:rPr>
     </w:lvl>
   </w:abstractNum>
-  <w:abstractNum w:abstractNumId="6">
+  <w:abstractNum w:abstractNumId="6" w15:restartNumberingAfterBreak="0">
     <w:nsid w:val="3D0F3235"/>
     <w:multiLevelType w:val="hybridMultilevel"/>
     <w:tmpl w:val="C2AA72D0"/>
@@ -8798,7 +8792,7 @@
       </w:rPr>
     </w:lvl>
   </w:abstractNum>
-  <w:abstractNum w:abstractNumId="7">
+  <w:abstractNum w:abstractNumId="7" w15:restartNumberingAfterBreak="0">
     <w:nsid w:val="3F310926"/>
     <w:multiLevelType w:val="hybridMultilevel"/>
     <w:tmpl w:val="3D9873CE"/>
@@ -8910,7 +8904,7 @@
       </w:rPr>
     </w:lvl>
   </w:abstractNum>
-  <w:abstractNum w:abstractNumId="8">
+  <w:abstractNum w:abstractNumId="8" w15:restartNumberingAfterBreak="0">
     <w:nsid w:val="40CA502E"/>
     <w:multiLevelType w:val="multilevel"/>
     <w:tmpl w:val="C19C0730"/>
@@ -9031,7 +9025,7 @@
       </w:rPr>
     </w:lvl>
   </w:abstractNum>
-  <w:abstractNum w:abstractNumId="9">
+  <w:abstractNum w:abstractNumId="9" w15:restartNumberingAfterBreak="0">
     <w:nsid w:val="635A330D"/>
     <w:multiLevelType w:val="hybridMultilevel"/>
     <w:tmpl w:val="3C24A404"/>
@@ -9144,7 +9138,7 @@
       </w:rPr>
     </w:lvl>
   </w:abstractNum>
-  <w:abstractNum w:abstractNumId="10">
+  <w:abstractNum w:abstractNumId="10" w15:restartNumberingAfterBreak="0">
     <w:nsid w:val="6EED5A78"/>
     <w:multiLevelType w:val="multilevel"/>
     <w:tmpl w:val="EC621C26"/>
@@ -9261,37 +9255,37 @@
       </w:pPr>
     </w:lvl>
   </w:abstractNum>
-  <w:num w:numId="1">
+  <w:num w:numId="1" w16cid:durableId="58794714">
     <w:abstractNumId w:val="10"/>
   </w:num>
-  <w:num w:numId="2">
+  <w:num w:numId="2" w16cid:durableId="410738335">
     <w:abstractNumId w:val="9"/>
   </w:num>
-  <w:num w:numId="3">
+  <w:num w:numId="3" w16cid:durableId="2010787790">
     <w:abstractNumId w:val="1"/>
   </w:num>
-  <w:num w:numId="4">
+  <w:num w:numId="4" w16cid:durableId="318197086">
     <w:abstractNumId w:val="0"/>
   </w:num>
-  <w:num w:numId="5">
+  <w:num w:numId="5" w16cid:durableId="433553069">
     <w:abstractNumId w:val="8"/>
   </w:num>
-  <w:num w:numId="6">
+  <w:num w:numId="6" w16cid:durableId="576477884">
     <w:abstractNumId w:val="5"/>
   </w:num>
-  <w:num w:numId="7">
+  <w:num w:numId="7" w16cid:durableId="1481774816">
     <w:abstractNumId w:val="7"/>
   </w:num>
-  <w:num w:numId="8">
+  <w:num w:numId="8" w16cid:durableId="253366817">
     <w:abstractNumId w:val="4"/>
   </w:num>
-  <w:num w:numId="9">
+  <w:num w:numId="9" w16cid:durableId="1016004878">
     <w:abstractNumId w:val="3"/>
   </w:num>
-  <w:num w:numId="10">
+  <w:num w:numId="10" w16cid:durableId="1626085054">
     <w:abstractNumId w:val="2"/>
   </w:num>
-  <w:num w:numId="11">
+  <w:num w:numId="11" w16cid:durableId="1941403304">
     <w:abstractNumId w:val="6"/>
   </w:num>
   <w:numIdMacAtCleanup w:val="10"/>
@@ -9299,7 +9293,7 @@
 </file>
 
 <file path=word/styles.xml><?xml version="1.0" encoding="utf-8"?>
-<w:styles xmlns:mc="http://schemas.openxmlformats.org/markup-compatibility/2006" xmlns:r="http://schemas.openxmlformats.org/officeDocument/2006/relationships" xmlns:w="http://schemas.openxmlformats.org/wordprocessingml/2006/main" xmlns:w14="http://schemas.microsoft.com/office/word/2010/wordml" mc:Ignorable="w14">
+<w:styles xmlns:mc="http://schemas.openxmlformats.org/markup-compatibility/2006" xmlns:r="http://schemas.openxmlformats.org/officeDocument/2006/relationships" xmlns:w="http://schemas.openxmlformats.org/wordprocessingml/2006/main" xmlns:w14="http://schemas.microsoft.com/office/word/2010/wordml" xmlns:w15="http://schemas.microsoft.com/office/word/2012/wordml" xmlns:w16cex="http://schemas.microsoft.com/office/word/2018/wordml/cex" xmlns:w16cid="http://schemas.microsoft.com/office/word/2016/wordml/cid" xmlns:w16="http://schemas.microsoft.com/office/word/2018/wordml" xmlns:w16du="http://schemas.microsoft.com/office/word/2023/wordml/word16du" xmlns:w16sdtdh="http://schemas.microsoft.com/office/word/2020/wordml/sdtdatahash" xmlns:w16sdtfl="http://schemas.microsoft.com/office/word/2024/wordml/sdtformatlock" xmlns:w16se="http://schemas.microsoft.com/office/word/2015/wordml/symex" mc:Ignorable="w14 w15 w16se w16cid w16 w16cex w16sdtdh w16sdtfl w16du">
   <w:docDefaults>
     <w:rPrDefault>
       <w:rPr>
@@ -9313,614 +9307,380 @@
       </w:pPr>
     </w:pPrDefault>
   </w:docDefaults>
-  <w:latentStyles w:defLockedState="0" w:defUIPriority="99" w:defSemiHidden="1" w:defUnhideWhenUsed="1" w:defQFormat="0" w:count="267">
-    <w:lsdException w:name="Normal" w:semiHidden="0" w:uiPriority="0" w:unhideWhenUsed="0" w:qFormat="1"/>
-    <w:lsdException w:name="heading 1" w:semiHidden="0" w:uiPriority="9" w:unhideWhenUsed="0" w:qFormat="1"/>
-    <w:lsdException w:name="heading 2" w:uiPriority="9" w:qFormat="1"/>
-    <w:lsdException w:name="heading 3" w:uiPriority="9" w:qFormat="1"/>
-    <w:lsdException w:name="heading 4" w:uiPriority="9" w:qFormat="1"/>
-    <w:lsdException w:name="heading 5" w:uiPriority="9" w:qFormat="1"/>
-    <w:lsdException w:name="heading 6" w:uiPriority="9" w:qFormat="1"/>
-    <w:lsdException w:name="heading 7" w:uiPriority="9" w:qFormat="1"/>
-    <w:lsdException w:name="heading 8" w:uiPriority="9" w:qFormat="1"/>
-    <w:lsdException w:name="heading 9" w:uiPriority="9" w:qFormat="1"/>
-    <w:lsdException w:name="toc 1" w:uiPriority="39"/>
-    <w:lsdException w:name="toc 2" w:uiPriority="39"/>
-    <w:lsdException w:name="toc 3" w:uiPriority="39"/>
-    <w:lsdException w:name="toc 4" w:uiPriority="39"/>
-    <w:lsdException w:name="toc 5" w:uiPriority="39"/>
-    <w:lsdException w:name="toc 6" w:uiPriority="39"/>
-    <w:lsdException w:name="toc 7" w:uiPriority="39"/>
-    <w:lsdException w:name="toc 8" w:uiPriority="39"/>
-    <w:lsdException w:name="toc 9" w:uiPriority="39"/>
-    <w:lsdException w:name="header" w:semiHidden="0"/>
-    <w:lsdException w:name="footer" w:semiHidden="0"/>
-    <w:lsdException w:name="caption" w:uiPriority="35" w:qFormat="1"/>
-    <w:lsdException w:name="Title" w:semiHidden="0" w:uiPriority="10" w:unhideWhenUsed="0" w:qFormat="1"/>
-    <w:lsdException w:name="Default Paragraph Font" w:uiPriority="1"/>
-    <w:lsdException w:name="Subtitle" w:semiHidden="0" w:uiPriority="11" w:unhideWhenUsed="0" w:qFormat="1"/>
-    <w:lsdException w:name="Hyperlink" w:semiHidden="0"/>
-    <w:lsdException w:name="Strong" w:semiHidden="0" w:uiPriority="22" w:unhideWhenUsed="0" w:qFormat="1"/>
-    <w:lsdException w:name="Emphasis" w:semiHidden="0" w:uiPriority="20" w:unhideWhenUsed="0" w:qFormat="1"/>
-    <w:lsdException w:name="Normal (Web)" w:semiHidden="0" w:qFormat="1"/>
-    <w:lsdException w:name="Table Grid" w:semiHidden="0" w:uiPriority="39" w:unhideWhenUsed="0"/>
-    <w:lsdException w:name="Placeholder Text" w:unhideWhenUsed="0"/>
-    <w:lsdException w:name="No Spacing" w:semiHidden="0" w:unhideWhenUsed="0"/>
-    <w:lsdException w:name="Light Shading" w:semiHidden="0" w:uiPriority="60" w:unhideWhenUsed="0"/>
-    <w:lsdException w:name="Light List" w:semiHidden="0" w:uiPriority="61" w:unhideWhenUsed="0"/>
-    <w:lsdException w:name="Light Grid" w:semiHidden="0" w:uiPriority="62" w:unhideWhenUsed="0"/>
-    <w:lsdException w:name="Medium Shading 1" w:semiHidden="0" w:uiPriority="63" w:unhideWhenUsed="0"/>
-    <w:lsdException w:name="Medium Shading 2" w:semiHidden="0" w:uiPriority="64" w:unhideWhenUsed="0"/>
-    <w:lsdException w:name="Medium List 1" w:semiHidden="0" w:uiPriority="65" w:unhideWhenUsed="0"/>
-    <w:lsdException w:name="Medium List 2" w:semiHidden="0" w:uiPriority="66" w:unhideWhenUsed="0"/>
-    <w:lsdException w:name="Medium Grid 1" w:semiHidden="0" w:uiPriority="67" w:unhideWhenUsed="0"/>
-    <w:lsdException w:name="Medium Grid 2" w:semiHidden="0" w:uiPriority="68" w:unhideWhenUsed="0"/>
-    <w:lsdException w:name="Medium Grid 3" w:semiHidden="0" w:uiPriority="69" w:unhideWhenUsed="0"/>
-    <w:lsdException w:name="Dark List" w:semiHidden="0" w:uiPriority="70" w:unhideWhenUsed="0"/>
-    <w:lsdException w:name="Colorful Shading" w:semiHidden="0" w:uiPriority="71" w:unhideWhenUsed="0"/>
-    <w:lsdException w:name="Colorful List" w:semiHidden="0" w:uiPriority="72" w:unhideWhenUsed="0"/>
-    <w:lsdException w:name="Colorful Grid" w:semiHidden="0" w:uiPriority="73" w:unhideWhenUsed="0"/>
-    <w:lsdException w:name="Light Shading Accent 1" w:semiHidden="0" w:uiPriority="60" w:unhideWhenUsed="0"/>
-    <w:lsdException w:name="Light List Accent 1" w:semiHidden="0" w:uiPriority="61" w:unhideWhenUsed="0"/>
-    <w:lsdException w:name="Light Grid Accent 1" w:semiHidden="0" w:uiPriority="62" w:unhideWhenUsed="0"/>
-    <w:lsdException w:name="Medium Shading 1 Accent 1" w:semiHidden="0" w:uiPriority="63" w:unhideWhenUsed="0"/>
-    <w:lsdException w:name="Medium Shading 2 Accent 1" w:semiHidden="0" w:uiPriority="64" w:unhideWhenUsed="0"/>
-    <w:lsdException w:name="Medium List 1 Accent 1" w:semiHidden="0" w:uiPriority="65" w:unhideWhenUsed="0"/>
-    <w:lsdException w:name="Revision" w:unhideWhenUsed="0"/>
-    <w:lsdException w:name="List Paragraph" w:semiHidden="0" w:uiPriority="34" w:unhideWhenUsed="0" w:qFormat="1"/>
-    <w:lsdException w:name="Quote" w:semiHidden="0" w:unhideWhenUsed="0"/>
-    <w:lsdException w:name="Intense Quote" w:semiHidden="0" w:unhideWhenUsed="0"/>
-    <w:lsdException w:name="Medium List 2 Accent 1" w:semiHidden="0" w:uiPriority="66" w:unhideWhenUsed="0"/>
-    <w:lsdException w:name="Medium Grid 1 Accent 1" w:semiHidden="0" w:uiPriority="67" w:unhideWhenUsed="0"/>
-    <w:lsdException w:name="Medium Grid 2 Accent 1" w:semiHidden="0" w:uiPriority="68" w:unhideWhenUsed="0"/>
-    <w:lsdException w:name="Medium Grid 3 Accent 1" w:semiHidden="0" w:uiPriority="69" w:unhideWhenUsed="0"/>
-    <w:lsdException w:name="Dark List Accent 1" w:semiHidden="0" w:uiPriority="70" w:unhideWhenUsed="0"/>
-    <w:lsdException w:name="Colorful Shading Accent 1" w:semiHidden="0" w:uiPriority="71" w:unhideWhenUsed="0"/>
-    <w:lsdException w:name="Colorful List Accent 1" w:semiHidden="0" w:uiPriority="72" w:unhideWhenUsed="0"/>
-    <w:lsdException w:name="Colorful Grid Accent 1" w:semiHidden="0" w:uiPriority="73" w:unhideWhenUsed="0"/>
-    <w:lsdException w:name="Light Shading Accent 2" w:semiHidden="0" w:uiPriority="60" w:unhideWhenUsed="0"/>
-    <w:lsdException w:name="Light List Accent 2" w:semiHidden="0" w:uiPriority="61" w:unhideWhenUsed="0"/>
-    <w:lsdException w:name="Light Grid Accent 2" w:semiHidden="0" w:uiPriority="62" w:unhideWhenUsed="0"/>
-    <w:lsdException w:name="Medium Shading 1 Accent 2" w:semiHidden="0" w:uiPriority="63" w:unhideWhenUsed="0"/>
-    <w:lsdException w:name="Medium Shading 2 Accent 2" w:semiHidden="0" w:uiPriority="64" w:unhideWhenUsed="0"/>
-    <w:lsdException w:name="Medium List 1 Accent 2" w:semiHidden="0" w:uiPriority="65" w:unhideWhenUsed="0"/>
-    <w:lsdException w:name="Medium List 2 Accent 2" w:semiHidden="0" w:uiPriority="66" w:unhideWhenUsed="0"/>
-    <w:lsdException w:name="Medium Grid 1 Accent 2" w:semiHidden="0" w:uiPriority="67" w:unhideWhenUsed="0"/>
-    <w:lsdException w:name="Medium Grid 2 Accent 2" w:semiHidden="0" w:uiPriority="68" w:unhideWhenUsed="0"/>
-    <w:lsdException w:name="Medium Grid 3 Accent 2" w:semiHidden="0" w:uiPriority="69" w:unhideWhenUsed="0"/>
-    <w:lsdException w:name="Dark List Accent 2" w:semiHidden="0" w:uiPriority="70" w:unhideWhenUsed="0"/>
-    <w:lsdException w:name="Colorful Shading Accent 2" w:semiHidden="0" w:uiPriority="71" w:unhideWhenUsed="0"/>
-    <w:lsdException w:name="Colorful List Accent 2" w:semiHidden="0" w:uiPriority="72" w:unhideWhenUsed="0"/>
-    <w:lsdException w:name="Colorful Grid Accent 2" w:semiHidden="0" w:uiPriority="73" w:unhideWhenUsed="0"/>
-    <w:lsdException w:name="Light Shading Accent 3" w:semiHidden="0" w:uiPriority="60" w:unhideWhenUsed="0"/>
-    <w:lsdException w:name="Light List Accent 3" w:semiHidden="0" w:uiPriority="61" w:unhideWhenUsed="0"/>
-    <w:lsdException w:name="Light Grid Accent 3" w:semiHidden="0" w:uiPriority="62" w:unhideWhenUsed="0"/>
-    <w:lsdException w:name="Medium Shading 1 Accent 3" w:semiHidden="0" w:uiPriority="63" w:unhideWhenUsed="0"/>
-    <w:lsdException w:name="Medium Shading 2 Accent 3" w:semiHidden="0" w:uiPriority="64" w:unhideWhenUsed="0"/>
-    <w:lsdException w:name="Medium List 1 Accent 3" w:semiHidden="0" w:uiPriority="65" w:unhideWhenUsed="0"/>
-    <w:lsdException w:name="Medium List 2 Accent 3" w:semiHidden="0" w:uiPriority="66" w:unhideWhenUsed="0"/>
-    <w:lsdException w:name="Medium Grid 1 Accent 3" w:semiHidden="0" w:uiPriority="67" w:unhideWhenUsed="0"/>
-    <w:lsdException w:name="Medium Grid 2 Accent 3" w:semiHidden="0" w:uiPriority="68" w:unhideWhenUsed="0"/>
-    <w:lsdException w:name="Medium Grid 3 Accent 3" w:semiHidden="0" w:uiPriority="69" w:unhideWhenUsed="0"/>
-    <w:lsdException w:name="Dark List Accent 3" w:semiHidden="0" w:uiPriority="70" w:unhideWhenUsed="0"/>
-    <w:lsdException w:name="Colorful Shading Accent 3" w:semiHidden="0" w:uiPriority="71" w:unhideWhenUsed="0"/>
-    <w:lsdException w:name="Colorful List Accent 3" w:semiHidden="0" w:uiPriority="72" w:unhideWhenUsed="0"/>
-    <w:lsdException w:name="Colorful Grid Accent 3" w:semiHidden="0" w:uiPriority="73" w:unhideWhenUsed="0"/>
-    <w:lsdException w:name="Light Shading Accent 4" w:semiHidden="0" w:uiPriority="60" w:unhideWhenUsed="0"/>
-    <w:lsdException w:name="Light List Accent 4" w:semiHidden="0" w:uiPriority="61" w:unhideWhenUsed="0"/>
-    <w:lsdException w:name="Light Grid Accent 4" w:semiHidden="0" w:uiPriority="62" w:unhideWhenUsed="0"/>
-    <w:lsdException w:name="Medium Shading 1 Accent 4" w:semiHidden="0" w:uiPriority="63" w:unhideWhenUsed="0"/>
-    <w:lsdException w:name="Medium Shading 2 Accent 4" w:semiHidden="0" w:uiPriority="64" w:unhideWhenUsed="0"/>
-    <w:lsdException w:name="Medium List 1 Accent 4" w:semiHidden="0" w:uiPriority="65" w:unhideWhenUsed="0"/>
-    <w:lsdException w:name="Medium List 2 Accent 4" w:semiHidden="0" w:uiPriority="66" w:unhideWhenUsed="0"/>
-    <w:lsdException w:name="Medium Grid 1 Accent 4" w:semiHidden="0" w:uiPriority="67" w:unhideWhenUsed="0"/>
-    <w:lsdException w:name="Medium Grid 2 Accent 4" w:semiHidden="0" w:uiPriority="68" w:unhideWhenUsed="0"/>
-    <w:lsdException w:name="Medium Grid 3 Accent 4" w:semiHidden="0" w:uiPriority="69" w:unhideWhenUsed="0"/>
-    <w:lsdException w:name="Dark List Accent 4" w:semiHidden="0" w:uiPriority="70" w:unhideWhenUsed="0"/>
-    <w:lsdException w:name="Colorful Shading Accent 4" w:semiHidden="0" w:uiPriority="71" w:unhideWhenUsed="0"/>
-    <w:lsdException w:name="Colorful List Accent 4" w:semiHidden="0" w:uiPriority="72" w:unhideWhenUsed="0"/>
-    <w:lsdException w:name="Colorful Grid Accent 4" w:semiHidden="0" w:uiPriority="73" w:unhideWhenUsed="0"/>
-    <w:lsdException w:name="Light Shading Accent 5" w:semiHidden="0" w:uiPriority="60" w:unhideWhenUsed="0"/>
-    <w:lsdException w:name="Light List Accent 5" w:semiHidden="0" w:uiPriority="61" w:unhideWhenUsed="0"/>
-    <w:lsdException w:name="Light Grid Accent 5" w:semiHidden="0" w:uiPriority="62" w:unhideWhenUsed="0"/>
-    <w:lsdException w:name="Medium Shading 1 Accent 5" w:semiHidden="0" w:uiPriority="63" w:unhideWhenUsed="0"/>
-    <w:lsdException w:name="Medium Shading 2 Accent 5" w:semiHidden="0" w:uiPriority="64" w:unhideWhenUsed="0"/>
-    <w:lsdException w:name="Medium List 1 Accent 5" w:semiHidden="0" w:uiPriority="65" w:unhideWhenUsed="0"/>
-    <w:lsdException w:name="Medium List 2 Accent 5" w:semiHidden="0" w:uiPriority="66" w:unhideWhenUsed="0"/>
-    <w:lsdException w:name="Medium Grid 1 Accent 5" w:semiHidden="0" w:uiPriority="67" w:unhideWhenUsed="0"/>
-    <w:lsdException w:name="Medium Grid 2 Accent 5" w:semiHidden="0" w:uiPriority="68" w:unhideWhenUsed="0"/>
-    <w:lsdException w:name="Medium Grid 3 Accent 5" w:semiHidden="0" w:uiPriority="69" w:unhideWhenUsed="0"/>
-    <w:lsdException w:name="Dark List Accent 5" w:semiHidden="0" w:uiPriority="70" w:unhideWhenUsed="0"/>
-    <w:lsdException w:name="Colorful Shading Accent 5" w:semiHidden="0" w:uiPriority="71" w:unhideWhenUsed="0"/>
-    <w:lsdException w:name="Colorful List Accent 5" w:semiHidden="0" w:uiPriority="72" w:unhideWhenUsed="0"/>
-    <w:lsdException w:name="Colorful Grid Accent 5" w:semiHidden="0" w:uiPriority="73" w:unhideWhenUsed="0"/>
-    <w:lsdException w:name="Light Shading Accent 6" w:semiHidden="0" w:uiPriority="60" w:unhideWhenUsed="0"/>
-    <w:lsdException w:name="Light List Accent 6" w:semiHidden="0" w:uiPriority="61" w:unhideWhenUsed="0"/>
-    <w:lsdException w:name="Light Grid Accent 6" w:semiHidden="0" w:uiPriority="62" w:unhideWhenUsed="0"/>
-    <w:lsdException w:name="Medium Shading 1 Accent 6" w:semiHidden="0" w:uiPriority="63" w:unhideWhenUsed="0"/>
-    <w:lsdException w:name="Medium Shading 2 Accent 6" w:semiHidden="0" w:uiPriority="64" w:unhideWhenUsed="0"/>
-    <w:lsdException w:name="Medium List 1 Accent 6" w:semiHidden="0" w:uiPriority="65" w:unhideWhenUsed="0"/>
-    <w:lsdException w:name="Medium List 2 Accent 6" w:semiHidden="0" w:uiPriority="66" w:unhideWhenUsed="0"/>
-    <w:lsdException w:name="Medium Grid 1 Accent 6" w:semiHidden="0" w:uiPriority="67" w:unhideWhenUsed="0"/>
-    <w:lsdException w:name="Medium Grid 2 Accent 6" w:semiHidden="0" w:uiPriority="68" w:unhideWhenUsed="0"/>
-    <w:lsdException w:name="Medium Grid 3 Accent 6" w:semiHidden="0" w:uiPriority="69" w:unhideWhenUsed="0"/>
-    <w:lsdException w:name="Dark List Accent 6" w:semiHidden="0" w:uiPriority="70" w:unhideWhenUsed="0"/>
-    <w:lsdException w:name="Colorful Shading Accent 6" w:semiHidden="0" w:uiPriority="71" w:unhideWhenUsed="0"/>
-    <w:lsdException w:name="Colorful List Accent 6" w:semiHidden="0" w:uiPriority="72" w:unhideWhenUsed="0"/>
-    <w:lsdException w:name="Colorful Grid Accent 6" w:semiHidden="0" w:uiPriority="73" w:unhideWhenUsed="0"/>
-    <w:lsdException w:name="Subtle Emphasis" w:semiHidden="0" w:uiPriority="19" w:unhideWhenUsed="0" w:qFormat="1"/>
-    <w:lsdException w:name="Intense Emphasis" w:semiHidden="0" w:uiPriority="21" w:unhideWhenUsed="0" w:qFormat="1"/>
-    <w:lsdException w:name="Subtle Reference" w:semiHidden="0" w:uiPriority="31" w:unhideWhenUsed="0" w:qFormat="1"/>
-    <w:lsdException w:name="Intense Reference" w:semiHidden="0" w:uiPriority="32" w:unhideWhenUsed="0" w:qFormat="1"/>
-    <w:lsdException w:name="Book Title" w:semiHidden="0" w:uiPriority="33" w:unhideWhenUsed="0" w:qFormat="1"/>
-    <w:lsdException w:name="Bibliography" w:uiPriority="37"/>
-    <w:lsdException w:name="TOC Heading" w:uiPriority="39" w:qFormat="1"/>
-  </w:latentStyles>
-  <w:style w:type="paragraph" w:default="1" w:styleId="Normal">
-    <w:name w:val="Normal"/>
-    <w:qFormat/>
-    <w:rsid w:val="00D5665B"/>
-    <w:pPr>
-      <w:spacing w:line="360" w:lineRule="auto"/>
-      <w:jc w:val="both"/>
-    </w:pPr>
-    <w:rPr>
-      <w:rFonts w:ascii="Times New Roman" w:hAnsi="Times New Roman"/>
-      <w:sz w:val="24"/>
-    </w:rPr>
-  </w:style>
-  <w:style w:type="paragraph" w:styleId="Heading1">
-    <w:name w:val="heading 1"/>
-    <w:basedOn w:val="Normal"/>
-    <w:next w:val="Normal"/>
-    <w:link w:val="Heading1Char"/>
-    <w:uiPriority w:val="9"/>
-    <w:qFormat/>
-    <w:rsid w:val="00091655"/>
-    <w:pPr>
-      <w:keepNext/>
-      <w:keepLines/>
-      <w:spacing w:before="240" w:after="0"/>
-      <w:outlineLvl w:val="0"/>
-    </w:pPr>
-    <w:rPr>
-      <w:rFonts w:eastAsiaTheme="majorEastAsia" w:cstheme="majorBidi"/>
-      <w:b/>
-      <w:color w:val="000000" w:themeColor="text1"/>
-      <w:sz w:val="32"/>
-      <w:szCs w:val="29"/>
-    </w:rPr>
-  </w:style>
-  <w:style w:type="paragraph" w:styleId="Heading2">
-    <w:name w:val="heading 2"/>
-    <w:basedOn w:val="Normal"/>
-    <w:next w:val="Normal"/>
-    <w:link w:val="Heading2Char"/>
-    <w:uiPriority w:val="9"/>
-    <w:unhideWhenUsed/>
-    <w:qFormat/>
-    <w:rsid w:val="00091655"/>
-    <w:pPr>
-      <w:keepNext/>
-      <w:keepLines/>
-      <w:spacing w:before="40" w:after="0"/>
-      <w:outlineLvl w:val="1"/>
-    </w:pPr>
-    <w:rPr>
-      <w:rFonts w:eastAsiaTheme="majorEastAsia" w:cstheme="majorBidi"/>
-      <w:b/>
-      <w:color w:val="000000" w:themeColor="text1"/>
-      <w:sz w:val="28"/>
-      <w:szCs w:val="23"/>
-    </w:rPr>
-  </w:style>
-  <w:style w:type="paragraph" w:styleId="Heading3">
-    <w:name w:val="heading 3"/>
-    <w:basedOn w:val="Normal"/>
-    <w:next w:val="Normal"/>
-    <w:link w:val="Heading3Char"/>
-    <w:uiPriority w:val="9"/>
-    <w:unhideWhenUsed/>
-    <w:qFormat/>
-    <w:rsid w:val="00091655"/>
-    <w:pPr>
-      <w:keepNext/>
-      <w:keepLines/>
-      <w:spacing w:before="40" w:after="0"/>
-      <w:outlineLvl w:val="2"/>
-    </w:pPr>
-    <w:rPr>
-      <w:rFonts w:eastAsiaTheme="majorEastAsia" w:cstheme="majorBidi"/>
-      <w:b/>
-      <w:color w:val="000000" w:themeColor="text1"/>
-      <w:szCs w:val="21"/>
-    </w:rPr>
-  </w:style>
-  <w:style w:type="character" w:default="1" w:styleId="DefaultParagraphFont">
-    <w:name w:val="Default Paragraph Font"/>
-    <w:uiPriority w:val="1"/>
-    <w:semiHidden/>
-    <w:unhideWhenUsed/>
-  </w:style>
-  <w:style w:type="table" w:default="1" w:styleId="TableNormal">
-    <w:name w:val="Normal Table"/>
-    <w:uiPriority w:val="99"/>
-    <w:semiHidden/>
-    <w:unhideWhenUsed/>
-    <w:tblPr>
-      <w:tblInd w:w="0" w:type="dxa"/>
-      <w:tblCellMar>
-        <w:top w:w="0" w:type="dxa"/>
-        <w:left w:w="108" w:type="dxa"/>
-        <w:bottom w:w="0" w:type="dxa"/>
-        <w:right w:w="108" w:type="dxa"/>
-      </w:tblCellMar>
-    </w:tblPr>
-  </w:style>
-  <w:style w:type="numbering" w:default="1" w:styleId="NoList">
-    <w:name w:val="No List"/>
-    <w:uiPriority w:val="99"/>
-    <w:semiHidden/>
-    <w:unhideWhenUsed/>
-  </w:style>
-  <w:style w:type="paragraph" w:styleId="Footer">
-    <w:name w:val="footer"/>
-    <w:basedOn w:val="Normal"/>
-    <w:link w:val="FooterChar"/>
-    <w:uiPriority w:val="99"/>
-    <w:unhideWhenUsed/>
-    <w:pPr>
-      <w:tabs>
-        <w:tab w:val="center" w:pos="4680"/>
-        <w:tab w:val="right" w:pos="9360"/>
-      </w:tabs>
-      <w:spacing w:after="0"/>
-    </w:pPr>
-  </w:style>
-  <w:style w:type="paragraph" w:styleId="Header">
-    <w:name w:val="header"/>
-    <w:basedOn w:val="Normal"/>
-    <w:link w:val="HeaderChar"/>
-    <w:uiPriority w:val="99"/>
-    <w:unhideWhenUsed/>
-    <w:pPr>
-      <w:tabs>
-        <w:tab w:val="center" w:pos="4680"/>
-        <w:tab w:val="right" w:pos="9360"/>
-      </w:tabs>
-      <w:spacing w:after="0"/>
-    </w:pPr>
-  </w:style>
-  <w:style w:type="character" w:styleId="Hyperlink">
-    <w:name w:val="Hyperlink"/>
-    <w:basedOn w:val="DefaultParagraphFont"/>
-    <w:uiPriority w:val="99"/>
-    <w:unhideWhenUsed/>
-    <w:rPr>
-      <w:color w:val="0563C1" w:themeColor="hyperlink"/>
-      <w:u w:val="single"/>
-    </w:rPr>
-  </w:style>
-  <w:style w:type="paragraph" w:styleId="NormalWeb">
-    <w:name w:val="Normal (Web)"/>
-    <w:basedOn w:val="Normal"/>
-    <w:uiPriority w:val="99"/>
-    <w:unhideWhenUsed/>
-    <w:qFormat/>
-    <w:pPr>
-      <w:spacing w:beforeAutospacing="1" w:afterAutospacing="1"/>
-    </w:pPr>
-    <w:rPr>
-      <w:rFonts w:eastAsia="Times New Roman" w:cs="Times New Roman"/>
-      <w:szCs w:val="24"/>
-      <w:lang w:val="en-IN" w:eastAsia="en-IN" w:bidi="hi-IN"/>
-    </w:rPr>
-  </w:style>
-  <w:style w:type="table" w:styleId="TableGrid">
-    <w:name w:val="Table Grid"/>
-    <w:basedOn w:val="TableNormal"/>
-    <w:uiPriority w:val="39"/>
-    <w:pPr>
-      <w:suppressAutoHyphens/>
-    </w:pPr>
-    <w:tblPr>
-      <w:tblBorders>
-        <w:top w:val="single" w:sz="4" w:space="0" w:color="auto"/>
-        <w:left w:val="single" w:sz="4" w:space="0" w:color="auto"/>
-        <w:bottom w:val="single" w:sz="4" w:space="0" w:color="auto"/>
-        <w:right w:val="single" w:sz="4" w:space="0" w:color="auto"/>
-        <w:insideH w:val="single" w:sz="4" w:space="0" w:color="auto"/>
-        <w:insideV w:val="single" w:sz="4" w:space="0" w:color="auto"/>
-      </w:tblBorders>
-    </w:tblPr>
-  </w:style>
-  <w:style w:type="character" w:customStyle="1" w:styleId="HeaderChar">
-    <w:name w:val="Header Char"/>
-    <w:basedOn w:val="DefaultParagraphFont"/>
-    <w:link w:val="Header"/>
-    <w:uiPriority w:val="99"/>
-    <w:qFormat/>
-  </w:style>
-  <w:style w:type="character" w:customStyle="1" w:styleId="FooterChar">
-    <w:name w:val="Footer Char"/>
-    <w:basedOn w:val="DefaultParagraphFont"/>
-    <w:link w:val="Footer"/>
-    <w:uiPriority w:val="99"/>
-    <w:qFormat/>
-  </w:style>
-  <w:style w:type="character" w:customStyle="1" w:styleId="HeaderChar1">
-    <w:name w:val="Header Char1"/>
-    <w:basedOn w:val="DefaultParagraphFont"/>
-    <w:uiPriority w:val="99"/>
-    <w:semiHidden/>
-  </w:style>
-  <w:style w:type="character" w:customStyle="1" w:styleId="FooterChar1">
-    <w:name w:val="Footer Char1"/>
-    <w:basedOn w:val="DefaultParagraphFont"/>
-    <w:uiPriority w:val="99"/>
-    <w:semiHidden/>
-  </w:style>
-  <w:style w:type="paragraph" w:styleId="ListParagraph">
-    <w:name w:val="List Paragraph"/>
-    <w:basedOn w:val="Normal"/>
-    <w:uiPriority w:val="34"/>
-    <w:qFormat/>
-    <w:pPr>
-      <w:ind w:left="720"/>
-      <w:contextualSpacing/>
-    </w:pPr>
-  </w:style>
-  <w:style w:type="character" w:customStyle="1" w:styleId="Heading1Char">
-    <w:name w:val="Heading 1 Char"/>
-    <w:basedOn w:val="DefaultParagraphFont"/>
-    <w:link w:val="Heading1"/>
-    <w:uiPriority w:val="9"/>
-    <w:rsid w:val="00091655"/>
-    <w:rPr>
-      <w:rFonts w:ascii="Times New Roman" w:eastAsiaTheme="majorEastAsia" w:hAnsi="Times New Roman" w:cstheme="majorBidi"/>
-      <w:b/>
-      <w:color w:val="000000" w:themeColor="text1"/>
-      <w:sz w:val="32"/>
-      <w:szCs w:val="29"/>
-    </w:rPr>
-  </w:style>
-  <w:style w:type="character" w:customStyle="1" w:styleId="Heading2Char">
-    <w:name w:val="Heading 2 Char"/>
-    <w:basedOn w:val="DefaultParagraphFont"/>
-    <w:link w:val="Heading2"/>
-    <w:uiPriority w:val="9"/>
-    <w:rsid w:val="00091655"/>
-    <w:rPr>
-      <w:rFonts w:ascii="Times New Roman" w:eastAsiaTheme="majorEastAsia" w:hAnsi="Times New Roman" w:cstheme="majorBidi"/>
-      <w:b/>
-      <w:color w:val="000000" w:themeColor="text1"/>
-      <w:sz w:val="28"/>
-      <w:szCs w:val="23"/>
-    </w:rPr>
-  </w:style>
-  <w:style w:type="character" w:customStyle="1" w:styleId="Heading3Char">
-    <w:name w:val="Heading 3 Char"/>
-    <w:basedOn w:val="DefaultParagraphFont"/>
-    <w:link w:val="Heading3"/>
-    <w:uiPriority w:val="9"/>
-    <w:rsid w:val="00091655"/>
-    <w:rPr>
-      <w:rFonts w:ascii="Times New Roman" w:eastAsiaTheme="majorEastAsia" w:hAnsi="Times New Roman" w:cstheme="majorBidi"/>
-      <w:b/>
-      <w:color w:val="000000" w:themeColor="text1"/>
-      <w:sz w:val="24"/>
-      <w:szCs w:val="21"/>
-    </w:rPr>
-  </w:style>
-  <w:style w:type="character" w:styleId="Strong">
-    <w:name w:val="Strong"/>
-    <w:basedOn w:val="DefaultParagraphFont"/>
-    <w:uiPriority w:val="22"/>
-    <w:qFormat/>
-    <w:rsid w:val="0028041C"/>
-    <w:rPr>
-      <w:b/>
-      <w:bCs/>
-    </w:rPr>
-  </w:style>
-  <w:style w:type="paragraph" w:styleId="Bibliography">
-    <w:name w:val="Bibliography"/>
-    <w:basedOn w:val="Normal"/>
-    <w:next w:val="Normal"/>
-    <w:uiPriority w:val="37"/>
-    <w:unhideWhenUsed/>
-    <w:rsid w:val="00E215D0"/>
-  </w:style>
-  <w:style w:type="paragraph" w:styleId="BalloonText">
-    <w:name w:val="Balloon Text"/>
-    <w:basedOn w:val="Normal"/>
-    <w:link w:val="BalloonTextChar"/>
-    <w:uiPriority w:val="99"/>
-    <w:semiHidden/>
-    <w:unhideWhenUsed/>
-    <w:rsid w:val="00132D63"/>
-    <w:pPr>
-      <w:spacing w:before="0" w:after="0" w:line="240" w:lineRule="auto"/>
-    </w:pPr>
-    <w:rPr>
-      <w:rFonts w:ascii="Tahoma" w:hAnsi="Tahoma" w:cs="Tahoma"/>
-      <w:sz w:val="16"/>
-      <w:szCs w:val="14"/>
-    </w:rPr>
-  </w:style>
-  <w:style w:type="character" w:customStyle="1" w:styleId="BalloonTextChar">
-    <w:name w:val="Balloon Text Char"/>
-    <w:basedOn w:val="DefaultParagraphFont"/>
-    <w:link w:val="BalloonText"/>
-    <w:uiPriority w:val="99"/>
-    <w:semiHidden/>
-    <w:rsid w:val="00132D63"/>
-    <w:rPr>
-      <w:rFonts w:ascii="Tahoma" w:hAnsi="Tahoma" w:cs="Tahoma"/>
-      <w:sz w:val="16"/>
-      <w:szCs w:val="14"/>
-    </w:rPr>
-  </w:style>
-</w:styles>
-</file>
-
-<file path=word/stylesWithEffects.xml><?xml version="1.0" encoding="utf-8"?>
-<w:styles xmlns:wpc="http://schemas.microsoft.com/office/word/2010/wordprocessingCanvas" xmlns:mc="http://schemas.openxmlformats.org/markup-compatibility/2006" xmlns:o="urn:schemas-microsoft-com:office:office" xmlns:r="http://schemas.openxmlformats.org/officeDocument/2006/relationships" xmlns:m="http://schemas.openxmlformats.org/officeDocument/2006/math" xmlns:v="urn:schemas-microsoft-com:vml" xmlns:wp14="http://schemas.microsoft.com/office/word/2010/wordprocessingDrawing" xmlns:wp="http://schemas.openxmlformats.org/drawingml/2006/wordprocessingDrawing" xmlns:w10="urn:schemas-microsoft-com:office:word" xmlns:w="http://schemas.openxmlformats.org/wordprocessingml/2006/main" xmlns:w14="http://schemas.microsoft.com/office/word/2010/wordml" xmlns:wpg="http://schemas.microsoft.com/office/word/2010/wordprocessingGroup" xmlns:wpi="http://schemas.microsoft.com/office/word/2010/wordprocessingInk" xmlns:wne="http://schemas.microsoft.com/office/word/2006/wordml" xmlns:wps="http://schemas.microsoft.com/office/word/2010/wordprocessingShape" mc:Ignorable="w14 wp14">
-  <w:docDefaults>
-    <w:rPrDefault>
-      <w:rPr>
-        <w:rFonts w:asciiTheme="minorHAnsi" w:eastAsiaTheme="minorHAnsi" w:hAnsiTheme="minorHAnsi" w:cstheme="minorBidi"/>
-        <w:lang w:val="en-US" w:eastAsia="en-US" w:bidi="ne-NP"/>
-      </w:rPr>
-    </w:rPrDefault>
-    <w:pPrDefault>
-      <w:pPr>
-        <w:spacing w:before="120" w:after="120"/>
-      </w:pPr>
-    </w:pPrDefault>
-  </w:docDefaults>
-  <w:latentStyles w:defLockedState="0" w:defUIPriority="99" w:defSemiHidden="1" w:defUnhideWhenUsed="1" w:defQFormat="0" w:count="267">
-    <w:lsdException w:name="Normal" w:semiHidden="0" w:uiPriority="0" w:unhideWhenUsed="0" w:qFormat="1"/>
-    <w:lsdException w:name="heading 1" w:semiHidden="0" w:uiPriority="9" w:unhideWhenUsed="0" w:qFormat="1"/>
-    <w:lsdException w:name="heading 2" w:uiPriority="9" w:qFormat="1"/>
-    <w:lsdException w:name="heading 3" w:uiPriority="9" w:qFormat="1"/>
-    <w:lsdException w:name="heading 4" w:uiPriority="9" w:qFormat="1"/>
-    <w:lsdException w:name="heading 5" w:uiPriority="9" w:qFormat="1"/>
-    <w:lsdException w:name="heading 6" w:uiPriority="9" w:qFormat="1"/>
-    <w:lsdException w:name="heading 7" w:uiPriority="9" w:qFormat="1"/>
-    <w:lsdException w:name="heading 8" w:uiPriority="9" w:qFormat="1"/>
-    <w:lsdException w:name="heading 9" w:uiPriority="9" w:qFormat="1"/>
-    <w:lsdException w:name="toc 1" w:uiPriority="39"/>
-    <w:lsdException w:name="toc 2" w:uiPriority="39"/>
-    <w:lsdException w:name="toc 3" w:uiPriority="39"/>
-    <w:lsdException w:name="toc 4" w:uiPriority="39"/>
-    <w:lsdException w:name="toc 5" w:uiPriority="39"/>
-    <w:lsdException w:name="toc 6" w:uiPriority="39"/>
-    <w:lsdException w:name="toc 7" w:uiPriority="39"/>
-    <w:lsdException w:name="toc 8" w:uiPriority="39"/>
-    <w:lsdException w:name="toc 9" w:uiPriority="39"/>
-    <w:lsdException w:name="header" w:semiHidden="0"/>
-    <w:lsdException w:name="footer" w:semiHidden="0"/>
-    <w:lsdException w:name="caption" w:uiPriority="35" w:qFormat="1"/>
-    <w:lsdException w:name="Title" w:semiHidden="0" w:uiPriority="10" w:unhideWhenUsed="0" w:qFormat="1"/>
-    <w:lsdException w:name="Default Paragraph Font" w:uiPriority="1"/>
-    <w:lsdException w:name="Subtitle" w:semiHidden="0" w:uiPriority="11" w:unhideWhenUsed="0" w:qFormat="1"/>
-    <w:lsdException w:name="Hyperlink" w:semiHidden="0"/>
-    <w:lsdException w:name="Strong" w:semiHidden="0" w:uiPriority="22" w:unhideWhenUsed="0" w:qFormat="1"/>
-    <w:lsdException w:name="Emphasis" w:semiHidden="0" w:uiPriority="20" w:unhideWhenUsed="0" w:qFormat="1"/>
-    <w:lsdException w:name="Normal (Web)" w:semiHidden="0" w:qFormat="1"/>
-    <w:lsdException w:name="Table Grid" w:semiHidden="0" w:uiPriority="39" w:unhideWhenUsed="0"/>
-    <w:lsdException w:name="Placeholder Text" w:unhideWhenUsed="0"/>
-    <w:lsdException w:name="No Spacing" w:semiHidden="0" w:unhideWhenUsed="0"/>
-    <w:lsdException w:name="Light Shading" w:semiHidden="0" w:uiPriority="60" w:unhideWhenUsed="0"/>
-    <w:lsdException w:name="Light List" w:semiHidden="0" w:uiPriority="61" w:unhideWhenUsed="0"/>
-    <w:lsdException w:name="Light Grid" w:semiHidden="0" w:uiPriority="62" w:unhideWhenUsed="0"/>
-    <w:lsdException w:name="Medium Shading 1" w:semiHidden="0" w:uiPriority="63" w:unhideWhenUsed="0"/>
-    <w:lsdException w:name="Medium Shading 2" w:semiHidden="0" w:uiPriority="64" w:unhideWhenUsed="0"/>
-    <w:lsdException w:name="Medium List 1" w:semiHidden="0" w:uiPriority="65" w:unhideWhenUsed="0"/>
-    <w:lsdException w:name="Medium List 2" w:semiHidden="0" w:uiPriority="66" w:unhideWhenUsed="0"/>
-    <w:lsdException w:name="Medium Grid 1" w:semiHidden="0" w:uiPriority="67" w:unhideWhenUsed="0"/>
-    <w:lsdException w:name="Medium Grid 2" w:semiHidden="0" w:uiPriority="68" w:unhideWhenUsed="0"/>
-    <w:lsdException w:name="Medium Grid 3" w:semiHidden="0" w:uiPriority="69" w:unhideWhenUsed="0"/>
-    <w:lsdException w:name="Dark List" w:semiHidden="0" w:uiPriority="70" w:unhideWhenUsed="0"/>
-    <w:lsdException w:name="Colorful Shading" w:semiHidden="0" w:uiPriority="71" w:unhideWhenUsed="0"/>
-    <w:lsdException w:name="Colorful List" w:semiHidden="0" w:uiPriority="72" w:unhideWhenUsed="0"/>
-    <w:lsdException w:name="Colorful Grid" w:semiHidden="0" w:uiPriority="73" w:unhideWhenUsed="0"/>
-    <w:lsdException w:name="Light Shading Accent 1" w:semiHidden="0" w:uiPriority="60" w:unhideWhenUsed="0"/>
-    <w:lsdException w:name="Light List Accent 1" w:semiHidden="0" w:uiPriority="61" w:unhideWhenUsed="0"/>
-    <w:lsdException w:name="Light Grid Accent 1" w:semiHidden="0" w:uiPriority="62" w:unhideWhenUsed="0"/>
-    <w:lsdException w:name="Medium Shading 1 Accent 1" w:semiHidden="0" w:uiPriority="63" w:unhideWhenUsed="0"/>
-    <w:lsdException w:name="Medium Shading 2 Accent 1" w:semiHidden="0" w:uiPriority="64" w:unhideWhenUsed="0"/>
-    <w:lsdException w:name="Medium List 1 Accent 1" w:semiHidden="0" w:uiPriority="65" w:unhideWhenUsed="0"/>
-    <w:lsdException w:name="Revision" w:unhideWhenUsed="0"/>
-    <w:lsdException w:name="List Paragraph" w:semiHidden="0" w:uiPriority="34" w:unhideWhenUsed="0" w:qFormat="1"/>
-    <w:lsdException w:name="Quote" w:semiHidden="0" w:unhideWhenUsed="0"/>
-    <w:lsdException w:name="Intense Quote" w:semiHidden="0" w:unhideWhenUsed="0"/>
-    <w:lsdException w:name="Medium List 2 Accent 1" w:semiHidden="0" w:uiPriority="66" w:unhideWhenUsed="0"/>
-    <w:lsdException w:name="Medium Grid 1 Accent 1" w:semiHidden="0" w:uiPriority="67" w:unhideWhenUsed="0"/>
-    <w:lsdException w:name="Medium Grid 2 Accent 1" w:semiHidden="0" w:uiPriority="68" w:unhideWhenUsed="0"/>
-    <w:lsdException w:name="Medium Grid 3 Accent 1" w:semiHidden="0" w:uiPriority="69" w:unhideWhenUsed="0"/>
-    <w:lsdException w:name="Dark List Accent 1" w:semiHidden="0" w:uiPriority="70" w:unhideWhenUsed="0"/>
-    <w:lsdException w:name="Colorful Shading Accent 1" w:semiHidden="0" w:uiPriority="71" w:unhideWhenUsed="0"/>
-    <w:lsdException w:name="Colorful List Accent 1" w:semiHidden="0" w:uiPriority="72" w:unhideWhenUsed="0"/>
-    <w:lsdException w:name="Colorful Grid Accent 1" w:semiHidden="0" w:uiPriority="73" w:unhideWhenUsed="0"/>
-    <w:lsdException w:name="Light Shading Accent 2" w:semiHidden="0" w:uiPriority="60" w:unhideWhenUsed="0"/>
-    <w:lsdException w:name="Light List Accent 2" w:semiHidden="0" w:uiPriority="61" w:unhideWhenUsed="0"/>
-    <w:lsdException w:name="Light Grid Accent 2" w:semiHidden="0" w:uiPriority="62" w:unhideWhenUsed="0"/>
-    <w:lsdException w:name="Medium Shading 1 Accent 2" w:semiHidden="0" w:uiPriority="63" w:unhideWhenUsed="0"/>
-    <w:lsdException w:name="Medium Shading 2 Accent 2" w:semiHidden="0" w:uiPriority="64" w:unhideWhenUsed="0"/>
-    <w:lsdException w:name="Medium List 1 Accent 2" w:semiHidden="0" w:uiPriority="65" w:unhideWhenUsed="0"/>
-    <w:lsdException w:name="Medium List 2 Accent 2" w:semiHidden="0" w:uiPriority="66" w:unhideWhenUsed="0"/>
-    <w:lsdException w:name="Medium Grid 1 Accent 2" w:semiHidden="0" w:uiPriority="67" w:unhideWhenUsed="0"/>
-    <w:lsdException w:name="Medium Grid 2 Accent 2" w:semiHidden="0" w:uiPriority="68" w:unhideWhenUsed="0"/>
-    <w:lsdException w:name="Medium Grid 3 Accent 2" w:semiHidden="0" w:uiPriority="69" w:unhideWhenUsed="0"/>
-    <w:lsdException w:name="Dark List Accent 2" w:semiHidden="0" w:uiPriority="70" w:unhideWhenUsed="0"/>
-    <w:lsdException w:name="Colorful Shading Accent 2" w:semiHidden="0" w:uiPriority="71" w:unhideWhenUsed="0"/>
-    <w:lsdException w:name="Colorful List Accent 2" w:semiHidden="0" w:uiPriority="72" w:unhideWhenUsed="0"/>
-    <w:lsdException w:name="Colorful Grid Accent 2" w:semiHidden="0" w:uiPriority="73" w:unhideWhenUsed="0"/>
-    <w:lsdException w:name="Light Shading Accent 3" w:semiHidden="0" w:uiPriority="60" w:unhideWhenUsed="0"/>
-    <w:lsdException w:name="Light List Accent 3" w:semiHidden="0" w:uiPriority="61" w:unhideWhenUsed="0"/>
-    <w:lsdException w:name="Light Grid Accent 3" w:semiHidden="0" w:uiPriority="62" w:unhideWhenUsed="0"/>
-    <w:lsdException w:name="Medium Shading 1 Accent 3" w:semiHidden="0" w:uiPriority="63" w:unhideWhenUsed="0"/>
-    <w:lsdException w:name="Medium Shading 2 Accent 3" w:semiHidden="0" w:uiPriority="64" w:unhideWhenUsed="0"/>
-    <w:lsdException w:name="Medium List 1 Accent 3" w:semiHidden="0" w:uiPriority="65" w:unhideWhenUsed="0"/>
-    <w:lsdException w:name="Medium List 2 Accent 3" w:semiHidden="0" w:uiPriority="66" w:unhideWhenUsed="0"/>
-    <w:lsdException w:name="Medium Grid 1 Accent 3" w:semiHidden="0" w:uiPriority="67" w:unhideWhenUsed="0"/>
-    <w:lsdException w:name="Medium Grid 2 Accent 3" w:semiHidden="0" w:uiPriority="68" w:unhideWhenUsed="0"/>
-    <w:lsdException w:name="Medium Grid 3 Accent 3" w:semiHidden="0" w:uiPriority="69" w:unhideWhenUsed="0"/>
-    <w:lsdException w:name="Dark List Accent 3" w:semiHidden="0" w:uiPriority="70" w:unhideWhenUsed="0"/>
-    <w:lsdException w:name="Colorful Shading Accent 3" w:semiHidden="0" w:uiPriority="71" w:unhideWhenUsed="0"/>
-    <w:lsdException w:name="Colorful List Accent 3" w:semiHidden="0" w:uiPriority="72" w:unhideWhenUsed="0"/>
-    <w:lsdException w:name="Colorful Grid Accent 3" w:semiHidden="0" w:uiPriority="73" w:unhideWhenUsed="0"/>
-    <w:lsdException w:name="Light Shading Accent 4" w:semiHidden="0" w:uiPriority="60" w:unhideWhenUsed="0"/>
-    <w:lsdException w:name="Light List Accent 4" w:semiHidden="0" w:uiPriority="61" w:unhideWhenUsed="0"/>
-    <w:lsdException w:name="Light Grid Accent 4" w:semiHidden="0" w:uiPriority="62" w:unhideWhenUsed="0"/>
-    <w:lsdException w:name="Medium Shading 1 Accent 4" w:semiHidden="0" w:uiPriority="63" w:unhideWhenUsed="0"/>
-    <w:lsdException w:name="Medium Shading 2 Accent 4" w:semiHidden="0" w:uiPriority="64" w:unhideWhenUsed="0"/>
-    <w:lsdException w:name="Medium List 1 Accent 4" w:semiHidden="0" w:uiPriority="65" w:unhideWhenUsed="0"/>
-    <w:lsdException w:name="Medium List 2 Accent 4" w:semiHidden="0" w:uiPriority="66" w:unhideWhenUsed="0"/>
-    <w:lsdException w:name="Medium Grid 1 Accent 4" w:semiHidden="0" w:uiPriority="67" w:unhideWhenUsed="0"/>
-    <w:lsdException w:name="Medium Grid 2 Accent 4" w:semiHidden="0" w:uiPriority="68" w:unhideWhenUsed="0"/>
-    <w:lsdException w:name="Medium Grid 3 Accent 4" w:semiHidden="0" w:uiPriority="69" w:unhideWhenUsed="0"/>
-    <w:lsdException w:name="Dark List Accent 4" w:semiHidden="0" w:uiPriority="70" w:unhideWhenUsed="0"/>
-    <w:lsdException w:name="Colorful Shading Accent 4" w:semiHidden="0" w:uiPriority="71" w:unhideWhenUsed="0"/>
-    <w:lsdException w:name="Colorful List Accent 4" w:semiHidden="0" w:uiPriority="72" w:unhideWhenUsed="0"/>
-    <w:lsdException w:name="Colorful Grid Accent 4" w:semiHidden="0" w:uiPriority="73" w:unhideWhenUsed="0"/>
-    <w:lsdException w:name="Light Shading Accent 5" w:semiHidden="0" w:uiPriority="60" w:unhideWhenUsed="0"/>
-    <w:lsdException w:name="Light List Accent 5" w:semiHidden="0" w:uiPriority="61" w:unhideWhenUsed="0"/>
-    <w:lsdException w:name="Light Grid Accent 5" w:semiHidden="0" w:uiPriority="62" w:unhideWhenUsed="0"/>
-    <w:lsdException w:name="Medium Shading 1 Accent 5" w:semiHidden="0" w:uiPriority="63" w:unhideWhenUsed="0"/>
-    <w:lsdException w:name="Medium Shading 2 Accent 5" w:semiHidden="0" w:uiPriority="64" w:unhideWhenUsed="0"/>
-    <w:lsdException w:name="Medium List 1 Accent 5" w:semiHidden="0" w:uiPriority="65" w:unhideWhenUsed="0"/>
-    <w:lsdException w:name="Medium List 2 Accent 5" w:semiHidden="0" w:uiPriority="66" w:unhideWhenUsed="0"/>
-    <w:lsdException w:name="Medium Grid 1 Accent 5" w:semiHidden="0" w:uiPriority="67" w:unhideWhenUsed="0"/>
-    <w:lsdException w:name="Medium Grid 2 Accent 5" w:semiHidden="0" w:uiPriority="68" w:unhideWhenUsed="0"/>
-    <w:lsdException w:name="Medium Grid 3 Accent 5" w:semiHidden="0" w:uiPriority="69" w:unhideWhenUsed="0"/>
-    <w:lsdException w:name="Dark List Accent 5" w:semiHidden="0" w:uiPriority="70" w:unhideWhenUsed="0"/>
-    <w:lsdException w:name="Colorful Shading Accent 5" w:semiHidden="0" w:uiPriority="71" w:unhideWhenUsed="0"/>
-    <w:lsdException w:name="Colorful List Accent 5" w:semiHidden="0" w:uiPriority="72" w:unhideWhenUsed="0"/>
-    <w:lsdException w:name="Colorful Grid Accent 5" w:semiHidden="0" w:uiPriority="73" w:unhideWhenUsed="0"/>
-    <w:lsdException w:name="Light Shading Accent 6" w:semiHidden="0" w:uiPriority="60" w:unhideWhenUsed="0"/>
-    <w:lsdException w:name="Light List Accent 6" w:semiHidden="0" w:uiPriority="61" w:unhideWhenUsed="0"/>
-    <w:lsdException w:name="Light Grid Accent 6" w:semiHidden="0" w:uiPriority="62" w:unhideWhenUsed="0"/>
-    <w:lsdException w:name="Medium Shading 1 Accent 6" w:semiHidden="0" w:uiPriority="63" w:unhideWhenUsed="0"/>
-    <w:lsdException w:name="Medium Shading 2 Accent 6" w:semiHidden="0" w:uiPriority="64" w:unhideWhenUsed="0"/>
-    <w:lsdException w:name="Medium List 1 Accent 6" w:semiHidden="0" w:uiPriority="65" w:unhideWhenUsed="0"/>
-    <w:lsdException w:name="Medium List 2 Accent 6" w:semiHidden="0" w:uiPriority="66" w:unhideWhenUsed="0"/>
-    <w:lsdException w:name="Medium Grid 1 Accent 6" w:semiHidden="0" w:uiPriority="67" w:unhideWhenUsed="0"/>
-    <w:lsdException w:name="Medium Grid 2 Accent 6" w:semiHidden="0" w:uiPriority="68" w:unhideWhenUsed="0"/>
-    <w:lsdException w:name="Medium Grid 3 Accent 6" w:semiHidden="0" w:uiPriority="69" w:unhideWhenUsed="0"/>
-    <w:lsdException w:name="Dark List Accent 6" w:semiHidden="0" w:uiPriority="70" w:unhideWhenUsed="0"/>
-    <w:lsdException w:name="Colorful Shading Accent 6" w:semiHidden="0" w:uiPriority="71" w:unhideWhenUsed="0"/>
-    <w:lsdException w:name="Colorful List Accent 6" w:semiHidden="0" w:uiPriority="72" w:unhideWhenUsed="0"/>
-    <w:lsdException w:name="Colorful Grid Accent 6" w:semiHidden="0" w:uiPriority="73" w:unhideWhenUsed="0"/>
-    <w:lsdException w:name="Subtle Emphasis" w:semiHidden="0" w:uiPriority="19" w:unhideWhenUsed="0" w:qFormat="1"/>
-    <w:lsdException w:name="Intense Emphasis" w:semiHidden="0" w:uiPriority="21" w:unhideWhenUsed="0" w:qFormat="1"/>
-    <w:lsdException w:name="Subtle Reference" w:semiHidden="0" w:uiPriority="31" w:unhideWhenUsed="0" w:qFormat="1"/>
-    <w:lsdException w:name="Intense Reference" w:semiHidden="0" w:uiPriority="32" w:unhideWhenUsed="0" w:qFormat="1"/>
-    <w:lsdException w:name="Book Title" w:semiHidden="0" w:uiPriority="33" w:unhideWhenUsed="0" w:qFormat="1"/>
-    <w:lsdException w:name="Bibliography" w:uiPriority="37"/>
-    <w:lsdException w:name="TOC Heading" w:uiPriority="39" w:qFormat="1"/>
+  <w:latentStyles w:defLockedState="0" w:defUIPriority="99" w:defSemiHidden="0" w:defUnhideWhenUsed="0" w:defQFormat="0" w:count="376">
+    <w:lsdException w:name="Normal" w:uiPriority="0" w:qFormat="1"/>
+    <w:lsdException w:name="heading 1" w:uiPriority="9" w:qFormat="1"/>
+    <w:lsdException w:name="heading 2" w:semiHidden="1" w:uiPriority="9" w:unhideWhenUsed="1" w:qFormat="1"/>
+    <w:lsdException w:name="heading 3" w:semiHidden="1" w:uiPriority="9" w:unhideWhenUsed="1" w:qFormat="1"/>
+    <w:lsdException w:name="heading 4" w:semiHidden="1" w:uiPriority="9" w:unhideWhenUsed="1" w:qFormat="1"/>
+    <w:lsdException w:name="heading 5" w:semiHidden="1" w:uiPriority="9" w:unhideWhenUsed="1" w:qFormat="1"/>
+    <w:lsdException w:name="heading 6" w:semiHidden="1" w:uiPriority="9" w:unhideWhenUsed="1" w:qFormat="1"/>
+    <w:lsdException w:name="heading 7" w:semiHidden="1" w:uiPriority="9" w:unhideWhenUsed="1" w:qFormat="1"/>
+    <w:lsdException w:name="heading 8" w:semiHidden="1" w:uiPriority="9" w:unhideWhenUsed="1" w:qFormat="1"/>
+    <w:lsdException w:name="heading 9" w:semiHidden="1" w:uiPriority="9" w:unhideWhenUsed="1" w:qFormat="1"/>
+    <w:lsdException w:name="index 1" w:semiHidden="1" w:unhideWhenUsed="1"/>
+    <w:lsdException w:name="index 2" w:semiHidden="1" w:unhideWhenUsed="1"/>
+    <w:lsdException w:name="index 3" w:semiHidden="1" w:unhideWhenUsed="1"/>
+    <w:lsdException w:name="index 4" w:semiHidden="1" w:unhideWhenUsed="1"/>
+    <w:lsdException w:name="index 5" w:semiHidden="1" w:unhideWhenUsed="1"/>
+    <w:lsdException w:name="index 6" w:semiHidden="1" w:unhideWhenUsed="1"/>
+    <w:lsdException w:name="index 7" w:semiHidden="1" w:unhideWhenUsed="1"/>
+    <w:lsdException w:name="index 8" w:semiHidden="1" w:unhideWhenUsed="1"/>
+    <w:lsdException w:name="index 9" w:semiHidden="1" w:unhideWhenUsed="1"/>
+    <w:lsdException w:name="toc 1" w:semiHidden="1" w:uiPriority="39" w:unhideWhenUsed="1"/>
+    <w:lsdException w:name="toc 2" w:semiHidden="1" w:uiPriority="39" w:unhideWhenUsed="1"/>
+    <w:lsdException w:name="toc 3" w:semiHidden="1" w:uiPriority="39" w:unhideWhenUsed="1"/>
+    <w:lsdException w:name="toc 4" w:semiHidden="1" w:uiPriority="39" w:unhideWhenUsed="1"/>
+    <w:lsdException w:name="toc 5" w:semiHidden="1" w:uiPriority="39" w:unhideWhenUsed="1"/>
+    <w:lsdException w:name="toc 6" w:semiHidden="1" w:uiPriority="39" w:unhideWhenUsed="1"/>
+    <w:lsdException w:name="toc 7" w:semiHidden="1" w:uiPriority="39" w:unhideWhenUsed="1"/>
+    <w:lsdException w:name="toc 8" w:semiHidden="1" w:uiPriority="39" w:unhideWhenUsed="1"/>
+    <w:lsdException w:name="toc 9" w:semiHidden="1" w:uiPriority="39" w:unhideWhenUsed="1"/>
+    <w:lsdException w:name="Normal Indent" w:semiHidden="1" w:unhideWhenUsed="1"/>
+    <w:lsdException w:name="footnote text" w:semiHidden="1" w:unhideWhenUsed="1"/>
+    <w:lsdException w:name="annotation text" w:semiHidden="1" w:unhideWhenUsed="1"/>
+    <w:lsdException w:name="header" w:unhideWhenUsed="1"/>
+    <w:lsdException w:name="footer" w:unhideWhenUsed="1"/>
+    <w:lsdException w:name="index heading" w:semiHidden="1" w:unhideWhenUsed="1"/>
+    <w:lsdException w:name="caption" w:semiHidden="1" w:uiPriority="35" w:unhideWhenUsed="1" w:qFormat="1"/>
+    <w:lsdException w:name="table of figures" w:semiHidden="1" w:unhideWhenUsed="1"/>
+    <w:lsdException w:name="envelope address" w:semiHidden="1" w:unhideWhenUsed="1"/>
+    <w:lsdException w:name="envelope return" w:semiHidden="1" w:unhideWhenUsed="1"/>
+    <w:lsdException w:name="footnote reference" w:semiHidden="1" w:unhideWhenUsed="1"/>
+    <w:lsdException w:name="annotation reference" w:semiHidden="1" w:unhideWhenUsed="1"/>
+    <w:lsdException w:name="line number" w:semiHidden="1" w:unhideWhenUsed="1"/>
+    <w:lsdException w:name="page number" w:semiHidden="1" w:unhideWhenUsed="1"/>
+    <w:lsdException w:name="endnote reference" w:semiHidden="1" w:unhideWhenUsed="1"/>
+    <w:lsdException w:name="endnote text" w:semiHidden="1" w:unhideWhenUsed="1"/>
+    <w:lsdException w:name="table of authorities" w:semiHidden="1" w:unhideWhenUsed="1"/>
+    <w:lsdException w:name="macro" w:semiHidden="1" w:unhideWhenUsed="1"/>
+    <w:lsdException w:name="toa heading" w:semiHidden="1" w:unhideWhenUsed="1"/>
+    <w:lsdException w:name="List" w:semiHidden="1" w:unhideWhenUsed="1"/>
+    <w:lsdException w:name="List Bullet" w:semiHidden="1" w:unhideWhenUsed="1"/>
+    <w:lsdException w:name="List Number" w:semiHidden="1" w:unhideWhenUsed="1"/>
+    <w:lsdException w:name="List 2" w:semiHidden="1" w:unhideWhenUsed="1"/>
+    <w:lsdException w:name="List 3" w:semiHidden="1" w:unhideWhenUsed="1"/>
+    <w:lsdException w:name="List 4" w:semiHidden="1" w:unhideWhenUsed="1"/>
+    <w:lsdException w:name="List 5" w:semiHidden="1" w:unhideWhenUsed="1"/>
+    <w:lsdException w:name="List Bullet 2" w:semiHidden="1" w:unhideWhenUsed="1"/>
+    <w:lsdException w:name="List Bullet 3" w:semiHidden="1" w:unhideWhenUsed="1"/>
+    <w:lsdException w:name="List Bullet 4" w:semiHidden="1" w:unhideWhenUsed="1"/>
+    <w:lsdException w:name="List Bullet 5" w:semiHidden="1" w:unhideWhenUsed="1"/>
+    <w:lsdException w:name="List Number 2" w:semiHidden="1" w:unhideWhenUsed="1"/>
+    <w:lsdException w:name="List Number 3" w:semiHidden="1" w:unhideWhenUsed="1"/>
+    <w:lsdException w:name="List Number 4" w:semiHidden="1" w:unhideWhenUsed="1"/>
+    <w:lsdException w:name="List Number 5" w:semiHidden="1" w:unhideWhenUsed="1"/>
+    <w:lsdException w:name="Title" w:uiPriority="10" w:qFormat="1"/>
+    <w:lsdException w:name="Closing" w:semiHidden="1" w:unhideWhenUsed="1"/>
+    <w:lsdException w:name="Signature" w:semiHidden="1" w:unhideWhenUsed="1"/>
+    <w:lsdException w:name="Default Paragraph Font" w:semiHidden="1" w:uiPriority="1" w:unhideWhenUsed="1"/>
+    <w:lsdException w:name="Body Text" w:semiHidden="1" w:unhideWhenUsed="1"/>
+    <w:lsdException w:name="Body Text Indent" w:semiHidden="1" w:unhideWhenUsed="1"/>
+    <w:lsdException w:name="List Continue" w:semiHidden="1" w:unhideWhenUsed="1"/>
+    <w:lsdException w:name="List Continue 2" w:semiHidden="1" w:unhideWhenUsed="1"/>
+    <w:lsdException w:name="List Continue 3" w:semiHidden="1" w:unhideWhenUsed="1"/>
+    <w:lsdException w:name="List Continue 4" w:semiHidden="1" w:unhideWhenUsed="1"/>
+    <w:lsdException w:name="List Continue 5" w:semiHidden="1" w:unhideWhenUsed="1"/>
+    <w:lsdException w:name="Message Header" w:semiHidden="1" w:unhideWhenUsed="1"/>
+    <w:lsdException w:name="Subtitle" w:uiPriority="11" w:qFormat="1"/>
+    <w:lsdException w:name="Salutation" w:semiHidden="1" w:unhideWhenUsed="1"/>
+    <w:lsdException w:name="Date" w:semiHidden="1" w:unhideWhenUsed="1"/>
+    <w:lsdException w:name="Body Text First Indent" w:semiHidden="1" w:unhideWhenUsed="1"/>
+    <w:lsdException w:name="Body Text First Indent 2" w:semiHidden="1" w:unhideWhenUsed="1"/>
+    <w:lsdException w:name="Note Heading" w:semiHidden="1" w:unhideWhenUsed="1"/>
+    <w:lsdException w:name="Body Text 2" w:semiHidden="1" w:unhideWhenUsed="1"/>
+    <w:lsdException w:name="Body Text 3" w:semiHidden="1" w:unhideWhenUsed="1"/>
+    <w:lsdException w:name="Body Text Indent 2" w:semiHidden="1" w:unhideWhenUsed="1"/>
+    <w:lsdException w:name="Body Text Indent 3" w:semiHidden="1" w:unhideWhenUsed="1"/>
+    <w:lsdException w:name="Block Text" w:semiHidden="1" w:unhideWhenUsed="1"/>
+    <w:lsdException w:name="Hyperlink" w:unhideWhenUsed="1"/>
+    <w:lsdException w:name="FollowedHyperlink" w:semiHidden="1" w:unhideWhenUsed="1"/>
+    <w:lsdException w:name="Strong" w:uiPriority="22" w:qFormat="1"/>
+    <w:lsdException w:name="Emphasis" w:uiPriority="20" w:qFormat="1"/>
+    <w:lsdException w:name="Document Map" w:semiHidden="1" w:unhideWhenUsed="1"/>
+    <w:lsdException w:name="Plain Text" w:semiHidden="1" w:unhideWhenUsed="1"/>
+    <w:lsdException w:name="E-mail Signature" w:semiHidden="1" w:unhideWhenUsed="1"/>
+    <w:lsdException w:name="HTML Top of Form" w:semiHidden="1" w:unhideWhenUsed="1"/>
+    <w:lsdException w:name="HTML Bottom of Form" w:semiHidden="1" w:unhideWhenUsed="1"/>
+    <w:lsdException w:name="Normal (Web)" w:unhideWhenUsed="1" w:qFormat="1"/>
+    <w:lsdException w:name="HTML Acronym" w:semiHidden="1" w:unhideWhenUsed="1"/>
+    <w:lsdException w:name="HTML Address" w:semiHidden="1" w:unhideWhenUsed="1"/>
+    <w:lsdException w:name="HTML Cite" w:semiHidden="1" w:unhideWhenUsed="1"/>
+    <w:lsdException w:name="HTML Code" w:semiHidden="1" w:unhideWhenUsed="1"/>
+    <w:lsdException w:name="HTML Definition" w:semiHidden="1" w:unhideWhenUsed="1"/>
+    <w:lsdException w:name="HTML Keyboard" w:semiHidden="1" w:unhideWhenUsed="1"/>
+    <w:lsdException w:name="HTML Preformatted" w:semiHidden="1" w:unhideWhenUsed="1"/>
+    <w:lsdException w:name="HTML Sample" w:semiHidden="1" w:unhideWhenUsed="1"/>
+    <w:lsdException w:name="HTML Typewriter" w:semiHidden="1" w:unhideWhenUsed="1"/>
+    <w:lsdException w:name="HTML Variable" w:semiHidden="1" w:unhideWhenUsed="1"/>
+    <w:lsdException w:name="Normal Table" w:semiHidden="1" w:unhideWhenUsed="1"/>
+    <w:lsdException w:name="annotation subject" w:semiHidden="1" w:unhideWhenUsed="1"/>
+    <w:lsdException w:name="No List" w:semiHidden="1" w:unhideWhenUsed="1"/>
+    <w:lsdException w:name="Outline List 1" w:semiHidden="1" w:unhideWhenUsed="1"/>
+    <w:lsdException w:name="Outline List 2" w:semiHidden="1" w:unhideWhenUsed="1"/>
+    <w:lsdException w:name="Outline List 3" w:semiHidden="1" w:unhideWhenUsed="1"/>
+    <w:lsdException w:name="Table Simple 1" w:semiHidden="1" w:unhideWhenUsed="1"/>
+    <w:lsdException w:name="Table Simple 2" w:semiHidden="1" w:unhideWhenUsed="1"/>
+    <w:lsdException w:name="Table Simple 3" w:semiHidden="1" w:unhideWhenUsed="1"/>
+    <w:lsdException w:name="Table Classic 1" w:semiHidden="1" w:unhideWhenUsed="1"/>
+    <w:lsdException w:name="Table Classic 2" w:semiHidden="1" w:unhideWhenUsed="1"/>
+    <w:lsdException w:name="Table Classic 3" w:semiHidden="1" w:unhideWhenUsed="1"/>
+    <w:lsdException w:name="Table Classic 4" w:semiHidden="1" w:unhideWhenUsed="1"/>
+    <w:lsdException w:name="Table Colorful 1" w:semiHidden="1" w:unhideWhenUsed="1"/>
+    <w:lsdException w:name="Table Colorful 2" w:semiHidden="1" w:unhideWhenUsed="1"/>
+    <w:lsdException w:name="Table Colorful 3" w:semiHidden="1" w:unhideWhenUsed="1"/>
+    <w:lsdException w:name="Table Columns 1" w:semiHidden="1" w:unhideWhenUsed="1"/>
+    <w:lsdException w:name="Table Columns 2" w:semiHidden="1" w:unhideWhenUsed="1"/>
+    <w:lsdException w:name="Table Columns 3" w:semiHidden="1" w:unhideWhenUsed="1"/>
+    <w:lsdException w:name="Table Columns 4" w:semiHidden="1" w:unhideWhenUsed="1"/>
+    <w:lsdException w:name="Table Columns 5" w:semiHidden="1" w:unhideWhenUsed="1"/>
+    <w:lsdException w:name="Table Grid 1" w:semiHidden="1" w:unhideWhenUsed="1"/>
+    <w:lsdException w:name="Table Grid 2" w:semiHidden="1" w:unhideWhenUsed="1"/>
+    <w:lsdException w:name="Table Grid 3" w:semiHidden="1" w:unhideWhenUsed="1"/>
+    <w:lsdException w:name="Table Grid 4" w:semiHidden="1" w:unhideWhenUsed="1"/>
+    <w:lsdException w:name="Table Grid 5" w:semiHidden="1" w:unhideWhenUsed="1"/>
+    <w:lsdException w:name="Table Grid 6" w:semiHidden="1" w:unhideWhenUsed="1"/>
+    <w:lsdException w:name="Table Grid 7" w:semiHidden="1" w:unhideWhenUsed="1"/>
+    <w:lsdException w:name="Table Grid 8" w:semiHidden="1" w:unhideWhenUsed="1"/>
+    <w:lsdException w:name="Table List 1" w:semiHidden="1" w:unhideWhenUsed="1"/>
+    <w:lsdException w:name="Table List 2" w:semiHidden="1" w:unhideWhenUsed="1"/>
+    <w:lsdException w:name="Table List 3" w:semiHidden="1" w:unhideWhenUsed="1"/>
+    <w:lsdException w:name="Table List 4" w:semiHidden="1" w:unhideWhenUsed="1"/>
+    <w:lsdException w:name="Table List 5" w:semiHidden="1" w:unhideWhenUsed="1"/>
+    <w:lsdException w:name="Table List 6" w:semiHidden="1" w:unhideWhenUsed="1"/>
+    <w:lsdException w:name="Table List 7" w:semiHidden="1" w:unhideWhenUsed="1"/>
+    <w:lsdException w:name="Table List 8" w:semiHidden="1" w:unhideWhenUsed="1"/>
+    <w:lsdException w:name="Table 3D effects 1" w:semiHidden="1" w:unhideWhenUsed="1"/>
+    <w:lsdException w:name="Table 3D effects 2" w:semiHidden="1" w:unhideWhenUsed="1"/>
+    <w:lsdException w:name="Table 3D effects 3" w:semiHidden="1" w:unhideWhenUsed="1"/>
+    <w:lsdException w:name="Table Contemporary" w:semiHidden="1" w:unhideWhenUsed="1"/>
+    <w:lsdException w:name="Table Elegant" w:semiHidden="1" w:unhideWhenUsed="1"/>
+    <w:lsdException w:name="Table Professional" w:semiHidden="1" w:unhideWhenUsed="1"/>
+    <w:lsdException w:name="Table Subtle 1" w:semiHidden="1" w:unhideWhenUsed="1"/>
+    <w:lsdException w:name="Table Subtle 2" w:semiHidden="1" w:unhideWhenUsed="1"/>
+    <w:lsdException w:name="Table Web 1" w:semiHidden="1" w:unhideWhenUsed="1"/>
+    <w:lsdException w:name="Table Web 2" w:semiHidden="1" w:unhideWhenUsed="1"/>
+    <w:lsdException w:name="Table Web 3" w:semiHidden="1" w:unhideWhenUsed="1"/>
+    <w:lsdException w:name="Balloon Text" w:semiHidden="1" w:unhideWhenUsed="1"/>
+    <w:lsdException w:name="Table Grid" w:uiPriority="39"/>
+    <w:lsdException w:name="Table Theme" w:semiHidden="1" w:unhideWhenUsed="1"/>
+    <w:lsdException w:name="Placeholder Text" w:semiHidden="1"/>
+    <w:lsdException w:name="Light Shading" w:uiPriority="60"/>
+    <w:lsdException w:name="Light List" w:uiPriority="61"/>
+    <w:lsdException w:name="Light Grid" w:uiPriority="62"/>
+    <w:lsdException w:name="Medium Shading 1" w:uiPriority="63"/>
+    <w:lsdException w:name="Medium Shading 2" w:uiPriority="64"/>
+    <w:lsdException w:name="Medium List 1" w:uiPriority="65"/>
+    <w:lsdException w:name="Medium List 2" w:uiPriority="66"/>
+    <w:lsdException w:name="Medium Grid 1" w:uiPriority="67"/>
+    <w:lsdException w:name="Medium Grid 2" w:uiPriority="68"/>
+    <w:lsdException w:name="Medium Grid 3" w:uiPriority="69"/>
+    <w:lsdException w:name="Dark List" w:uiPriority="70"/>
+    <w:lsdException w:name="Colorful Shading" w:uiPriority="71"/>
+    <w:lsdException w:name="Colorful List" w:uiPriority="72"/>
+    <w:lsdException w:name="Colorful Grid" w:uiPriority="73"/>
+    <w:lsdException w:name="Light Shading Accent 1" w:uiPriority="60"/>
+    <w:lsdException w:name="Light List Accent 1" w:uiPriority="61"/>
+    <w:lsdException w:name="Light Grid Accent 1" w:uiPriority="62"/>
+    <w:lsdException w:name="Medium Shading 1 Accent 1" w:uiPriority="63"/>
+    <w:lsdException w:name="Medium Shading 2 Accent 1" w:uiPriority="64"/>
+    <w:lsdException w:name="Medium List 1 Accent 1" w:uiPriority="65"/>
+    <w:lsdException w:name="Revision" w:semiHidden="1"/>
+    <w:lsdException w:name="List Paragraph" w:uiPriority="34" w:qFormat="1"/>
+    <w:lsdException w:name="Medium List 2 Accent 1" w:uiPriority="66"/>
+    <w:lsdException w:name="Medium Grid 1 Accent 1" w:uiPriority="67"/>
+    <w:lsdException w:name="Medium Grid 2 Accent 1" w:uiPriority="68"/>
+    <w:lsdException w:name="Medium Grid 3 Accent 1" w:uiPriority="69"/>
+    <w:lsdException w:name="Dark List Accent 1" w:uiPriority="70"/>
+    <w:lsdException w:name="Colorful Shading Accent 1" w:uiPriority="71"/>
+    <w:lsdException w:name="Colorful List Accent 1" w:uiPriority="72"/>
+    <w:lsdException w:name="Colorful Grid Accent 1" w:uiPriority="73"/>
+    <w:lsdException w:name="Light Shading Accent 2" w:uiPriority="60"/>
+    <w:lsdException w:name="Light List Accent 2" w:uiPriority="61"/>
+    <w:lsdException w:name="Light Grid Accent 2" w:uiPriority="62"/>
+    <w:lsdException w:name="Medium Shading 1 Accent 2" w:uiPriority="63"/>
+    <w:lsdException w:name="Medium Shading 2 Accent 2" w:uiPriority="64"/>
+    <w:lsdException w:name="Medium List 1 Accent 2" w:uiPriority="65"/>
+    <w:lsdException w:name="Medium List 2 Accent 2" w:uiPriority="66"/>
+    <w:lsdException w:name="Medium Grid 1 Accent 2" w:uiPriority="67"/>
+    <w:lsdException w:name="Medium Grid 2 Accent 2" w:uiPriority="68"/>
+    <w:lsdException w:name="Medium Grid 3 Accent 2" w:uiPriority="69"/>
+    <w:lsdException w:name="Dark List Accent 2" w:uiPriority="70"/>
+    <w:lsdException w:name="Colorful Shading Accent 2" w:uiPriority="71"/>
+    <w:lsdException w:name="Colorful List Accent 2" w:uiPriority="72"/>
+    <w:lsdException w:name="Colorful Grid Accent 2" w:uiPriority="73"/>
+    <w:lsdException w:name="Light Shading Accent 3" w:uiPriority="60"/>
+    <w:lsdException w:name="Light List Accent 3" w:uiPriority="61"/>
+    <w:lsdException w:name="Light Grid Accent 3" w:uiPriority="62"/>
+    <w:lsdException w:name="Medium Shading 1 Accent 3" w:uiPriority="63"/>
+    <w:lsdException w:name="Medium Shading 2 Accent 3" w:uiPriority="64"/>
+    <w:lsdException w:name="Medium List 1 Accent 3" w:uiPriority="65"/>
+    <w:lsdException w:name="Medium List 2 Accent 3" w:uiPriority="66"/>
+    <w:lsdException w:name="Medium Grid 1 Accent 3" w:uiPriority="67"/>
+    <w:lsdException w:name="Medium Grid 2 Accent 3" w:uiPriority="68"/>
+    <w:lsdException w:name="Medium Grid 3 Accent 3" w:uiPriority="69"/>
+    <w:lsdException w:name="Dark List Accent 3" w:uiPriority="70"/>
+    <w:lsdException w:name="Colorful Shading Accent 3" w:uiPriority="71"/>
+    <w:lsdException w:name="Colorful List Accent 3" w:uiPriority="72"/>
+    <w:lsdException w:name="Colorful Grid Accent 3" w:uiPriority="73"/>
+    <w:lsdException w:name="Light Shading Accent 4" w:uiPriority="60"/>
+    <w:lsdException w:name="Light List Accent 4" w:uiPriority="61"/>
+    <w:lsdException w:name="Light Grid Accent 4" w:uiPriority="62"/>
+    <w:lsdException w:name="Medium Shading 1 Accent 4" w:uiPriority="63"/>
+    <w:lsdException w:name="Medium Shading 2 Accent 4" w:uiPriority="64"/>
+    <w:lsdException w:name="Medium List 1 Accent 4" w:uiPriority="65"/>
+    <w:lsdException w:name="Medium List 2 Accent 4" w:uiPriority="66"/>
+    <w:lsdException w:name="Medium Grid 1 Accent 4" w:uiPriority="67"/>
+    <w:lsdException w:name="Medium Grid 2 Accent 4" w:uiPriority="68"/>
+    <w:lsdException w:name="Medium Grid 3 Accent 4" w:uiPriority="69"/>
+    <w:lsdException w:name="Dark List Accent 4" w:uiPriority="70"/>
+    <w:lsdException w:name="Colorful Shading Accent 4" w:uiPriority="71"/>
+    <w:lsdException w:name="Colorful List Accent 4" w:uiPriority="72"/>
+    <w:lsdException w:name="Colorful Grid Accent 4" w:uiPriority="73"/>
+    <w:lsdException w:name="Light Shading Accent 5" w:uiPriority="60"/>
+    <w:lsdException w:name="Light List Accent 5" w:uiPriority="61"/>
+    <w:lsdException w:name="Light Grid Accent 5" w:uiPriority="62"/>
+    <w:lsdException w:name="Medium Shading 1 Accent 5" w:uiPriority="63"/>
+    <w:lsdException w:name="Medium Shading 2 Accent 5" w:uiPriority="64"/>
+    <w:lsdException w:name="Medium List 1 Accent 5" w:uiPriority="65"/>
+    <w:lsdException w:name="Medium List 2 Accent 5" w:uiPriority="66"/>
+    <w:lsdException w:name="Medium Grid 1 Accent 5" w:uiPriority="67"/>
+    <w:lsdException w:name="Medium Grid 2 Accent 5" w:uiPriority="68"/>
+    <w:lsdException w:name="Medium Grid 3 Accent 5" w:uiPriority="69"/>
+    <w:lsdException w:name="Dark List Accent 5" w:uiPriority="70"/>
+    <w:lsdException w:name="Colorful Shading Accent 5" w:uiPriority="71"/>
+    <w:lsdException w:name="Colorful List Accent 5" w:uiPriority="72"/>
+    <w:lsdException w:name="Colorful Grid Accent 5" w:uiPriority="73"/>
+    <w:lsdException w:name="Light Shading Accent 6" w:uiPriority="60"/>
+    <w:lsdException w:name="Light List Accent 6" w:uiPriority="61"/>
+    <w:lsdException w:name="Light Grid Accent 6" w:uiPriority="62"/>
+    <w:lsdException w:name="Medium Shading 1 Accent 6" w:uiPriority="63"/>
+    <w:lsdException w:name="Medium Shading 2 Accent 6" w:uiPriority="64"/>
+    <w:lsdException w:name="Medium List 1 Accent 6" w:uiPriority="65"/>
+    <w:lsdException w:name="Medium List 2 Accent 6" w:uiPriority="66"/>
+    <w:lsdException w:name="Medium Grid 1 Accent 6" w:uiPriority="67"/>
+    <w:lsdException w:name="Medium Grid 2 Accent 6" w:uiPriority="68"/>
+    <w:lsdException w:name="Medium Grid 3 Accent 6" w:uiPriority="69"/>
+    <w:lsdException w:name="Dark List Accent 6" w:uiPriority="70"/>
+    <w:lsdException w:name="Colorful Shading Accent 6" w:uiPriority="71"/>
+    <w:lsdException w:name="Colorful List Accent 6" w:uiPriority="72"/>
+    <w:lsdException w:name="Colorful Grid Accent 6" w:uiPriority="73"/>
+    <w:lsdException w:name="Subtle Emphasis" w:uiPriority="19" w:qFormat="1"/>
+    <w:lsdException w:name="Intense Emphasis" w:uiPriority="21" w:qFormat="1"/>
+    <w:lsdException w:name="Subtle Reference" w:uiPriority="31" w:qFormat="1"/>
+    <w:lsdException w:name="Intense Reference" w:uiPriority="32" w:qFormat="1"/>
+    <w:lsdException w:name="Book Title" w:uiPriority="33" w:qFormat="1"/>
+    <w:lsdException w:name="Bibliography" w:semiHidden="1" w:uiPriority="37" w:unhideWhenUsed="1"/>
+    <w:lsdException w:name="TOC Heading" w:semiHidden="1" w:uiPriority="39" w:unhideWhenUsed="1" w:qFormat="1"/>
+    <w:lsdException w:name="Plain Table 1" w:uiPriority="41"/>
+    <w:lsdException w:name="Plain Table 2" w:uiPriority="42"/>
+    <w:lsdException w:name="Plain Table 3" w:uiPriority="43"/>
+    <w:lsdException w:name="Plain Table 4" w:uiPriority="44"/>
+    <w:lsdException w:name="Plain Table 5" w:uiPriority="45"/>
+    <w:lsdException w:name="Grid Table Light" w:uiPriority="40"/>
+    <w:lsdException w:name="Grid Table 1 Light" w:uiPriority="46"/>
+    <w:lsdException w:name="Grid Table 2" w:uiPriority="47"/>
+    <w:lsdException w:name="Grid Table 3" w:uiPriority="48"/>
+    <w:lsdException w:name="Grid Table 4" w:uiPriority="49"/>
+    <w:lsdException w:name="Grid Table 5 Dark" w:uiPriority="50"/>
+    <w:lsdException w:name="Grid Table 6 Colorful" w:uiPriority="51"/>
+    <w:lsdException w:name="Grid Table 7 Colorful" w:uiPriority="52"/>
+    <w:lsdException w:name="Grid Table 1 Light Accent 1" w:uiPriority="46"/>
+    <w:lsdException w:name="Grid Table 2 Accent 1" w:uiPriority="47"/>
+    <w:lsdException w:name="Grid Table 3 Accent 1" w:uiPriority="48"/>
+    <w:lsdException w:name="Grid Table 4 Accent 1" w:uiPriority="49"/>
+    <w:lsdException w:name="Grid Table 5 Dark Accent 1" w:uiPriority="50"/>
+    <w:lsdException w:name="Grid Table 6 Colorful Accent 1" w:uiPriority="51"/>
+    <w:lsdException w:name="Grid Table 7 Colorful Accent 1" w:uiPriority="52"/>
+    <w:lsdException w:name="Grid Table 1 Light Accent 2" w:uiPriority="46"/>
+    <w:lsdException w:name="Grid Table 2 Accent 2" w:uiPriority="47"/>
+    <w:lsdException w:name="Grid Table 3 Accent 2" w:uiPriority="48"/>
+    <w:lsdException w:name="Grid Table 4 Accent 2" w:uiPriority="49"/>
+    <w:lsdException w:name="Grid Table 5 Dark Accent 2" w:uiPriority="50"/>
+    <w:lsdException w:name="Grid Table 6 Colorful Accent 2" w:uiPriority="51"/>
+    <w:lsdException w:name="Grid Table 7 Colorful Accent 2" w:uiPriority="52"/>
+    <w:lsdException w:name="Grid Table 1 Light Accent 3" w:uiPriority="46"/>
+    <w:lsdException w:name="Grid Table 2 Accent 3" w:uiPriority="47"/>
+    <w:lsdException w:name="Grid Table 3 Accent 3" w:uiPriority="48"/>
+    <w:lsdException w:name="Grid Table 4 Accent 3" w:uiPriority="49"/>
+    <w:lsdException w:name="Grid Table 5 Dark Accent 3" w:uiPriority="50"/>
+    <w:lsdException w:name="Grid Table 6 Colorful Accent 3" w:uiPriority="51"/>
+    <w:lsdException w:name="Grid Table 7 Colorful Accent 3" w:uiPriority="52"/>
+    <w:lsdException w:name="Grid Table 1 Light Accent 4" w:uiPriority="46"/>
+    <w:lsdException w:name="Grid Table 2 Accent 4" w:uiPriority="47"/>
+    <w:lsdException w:name="Grid Table 3 Accent 4" w:uiPriority="48"/>
+    <w:lsdException w:name="Grid Table 4 Accent 4" w:uiPriority="49"/>
+    <w:lsdException w:name="Grid Table 5 Dark Accent 4" w:uiPriority="50"/>
+    <w:lsdException w:name="Grid Table 6 Colorful Accent 4" w:uiPriority="51"/>
+    <w:lsdException w:name="Grid Table 7 Colorful Accent 4" w:uiPriority="52"/>
+    <w:lsdException w:name="Grid Table 1 Light Accent 5" w:uiPriority="46"/>
+    <w:lsdException w:name="Grid Table 2 Accent 5" w:uiPriority="47"/>
+    <w:lsdException w:name="Grid Table 3 Accent 5" w:uiPriority="48"/>
+    <w:lsdException w:name="Grid Table 4 Accent 5" w:uiPriority="49"/>
+    <w:lsdException w:name="Grid Table 5 Dark Accent 5" w:uiPriority="50"/>
+    <w:lsdException w:name="Grid Table 6 Colorful Accent 5" w:uiPriority="51"/>
+    <w:lsdException w:name="Grid Table 7 Colorful Accent 5" w:uiPriority="52"/>
+    <w:lsdException w:name="Grid Table 1 Light Accent 6" w:uiPriority="46"/>
+    <w:lsdException w:name="Grid Table 2 Accent 6" w:uiPriority="47"/>
+    <w:lsdException w:name="Grid Table 3 Accent 6" w:uiPriority="48"/>
+    <w:lsdException w:name="Grid Table 4 Accent 6" w:uiPriority="49"/>
+    <w:lsdException w:name="Grid Table 5 Dark Accent 6" w:uiPriority="50"/>
+    <w:lsdException w:name="Grid Table 6 Colorful Accent 6" w:uiPriority="51"/>
+    <w:lsdException w:name="Grid Table 7 Colorful Accent 6" w:uiPriority="52"/>
+    <w:lsdException w:name="List Table 1 Light" w:uiPriority="46"/>
+    <w:lsdException w:name="List Table 2" w:uiPriority="47"/>
+    <w:lsdException w:name="List Table 3" w:uiPriority="48"/>
+    <w:lsdException w:name="List Table 4" w:uiPriority="49"/>
+    <w:lsdException w:name="List Table 5 Dark" w:uiPriority="50"/>
+    <w:lsdException w:name="List Table 6 Colorful" w:uiPriority="51"/>
+    <w:lsdException w:name="List Table 7 Colorful" w:uiPriority="52"/>
+    <w:lsdException w:name="List Table 1 Light Accent 1" w:uiPriority="46"/>
+    <w:lsdException w:name="List Table 2 Accent 1" w:uiPriority="47"/>
+    <w:lsdException w:name="List Table 3 Accent 1" w:uiPriority="48"/>
+    <w:lsdException w:name="List Table 4 Accent 1" w:uiPriority="49"/>
+    <w:lsdException w:name="List Table 5 Dark Accent 1" w:uiPriority="50"/>
+    <w:lsdException w:name="List Table 6 Colorful Accent 1" w:uiPriority="51"/>
+    <w:lsdException w:name="List Table 7 Colorful Accent 1" w:uiPriority="52"/>
+    <w:lsdException w:name="List Table 1 Light Accent 2" w:uiPriority="46"/>
+    <w:lsdException w:name="List Table 2 Accent 2" w:uiPriority="47"/>
+    <w:lsdException w:name="List Table 3 Accent 2" w:uiPriority="48"/>
+    <w:lsdException w:name="List Table 4 Accent 2" w:uiPriority="49"/>
+    <w:lsdException w:name="List Table 5 Dark Accent 2" w:uiPriority="50"/>
+    <w:lsdException w:name="List Table 6 Colorful Accent 2" w:uiPriority="51"/>
+    <w:lsdException w:name="List Table 7 Colorful Accent 2" w:uiPriority="52"/>
+    <w:lsdException w:name="List Table 1 Light Accent 3" w:uiPriority="46"/>
+    <w:lsdException w:name="List Table 2 Accent 3" w:uiPriority="47"/>
+    <w:lsdException w:name="List Table 3 Accent 3" w:uiPriority="48"/>
+    <w:lsdException w:name="List Table 4 Accent 3" w:uiPriority="49"/>
+    <w:lsdException w:name="List Table 5 Dark Accent 3" w:uiPriority="50"/>
+    <w:lsdException w:name="List Table 6 Colorful Accent 3" w:uiPriority="51"/>
+    <w:lsdException w:name="List Table 7 Colorful Accent 3" w:uiPriority="52"/>
+    <w:lsdException w:name="List Table 1 Light Accent 4" w:uiPriority="46"/>
+    <w:lsdException w:name="List Table 2 Accent 4" w:uiPriority="47"/>
+    <w:lsdException w:name="List Table 3 Accent 4" w:uiPriority="48"/>
+    <w:lsdException w:name="List Table 4 Accent 4" w:uiPriority="49"/>
+    <w:lsdException w:name="List Table 5 Dark Accent 4" w:uiPriority="50"/>
+    <w:lsdException w:name="List Table 6 Colorful Accent 4" w:uiPriority="51"/>
+    <w:lsdException w:name="List Table 7 Colorful Accent 4" w:uiPriority="52"/>
+    <w:lsdException w:name="List Table 1 Light Accent 5" w:uiPriority="46"/>
+    <w:lsdException w:name="List Table 2 Accent 5" w:uiPriority="47"/>
+    <w:lsdException w:name="List Table 3 Accent 5" w:uiPriority="48"/>
+    <w:lsdException w:name="List Table 4 Accent 5" w:uiPriority="49"/>
+    <w:lsdException w:name="List Table 5 Dark Accent 5" w:uiPriority="50"/>
+    <w:lsdException w:name="List Table 6 Colorful Accent 5" w:uiPriority="51"/>
+    <w:lsdException w:name="List Table 7 Colorful Accent 5" w:uiPriority="52"/>
+    <w:lsdException w:name="List Table 1 Light Accent 6" w:uiPriority="46"/>
+    <w:lsdException w:name="List Table 2 Accent 6" w:uiPriority="47"/>
+    <w:lsdException w:name="List Table 3 Accent 6" w:uiPriority="48"/>
+    <w:lsdException w:name="List Table 4 Accent 6" w:uiPriority="49"/>
+    <w:lsdException w:name="List Table 5 Dark Accent 6" w:uiPriority="50"/>
+    <w:lsdException w:name="List Table 6 Colorful Accent 6" w:uiPriority="51"/>
+    <w:lsdException w:name="List Table 7 Colorful Accent 6" w:uiPriority="52"/>
+    <w:lsdException w:name="Mention" w:semiHidden="1" w:unhideWhenUsed="1"/>
+    <w:lsdException w:name="Smart Hyperlink" w:semiHidden="1" w:unhideWhenUsed="1"/>
+    <w:lsdException w:name="Hashtag" w:semiHidden="1" w:unhideWhenUsed="1"/>
+    <w:lsdException w:name="Unresolved Mention" w:semiHidden="1" w:unhideWhenUsed="1"/>
+    <w:lsdException w:name="Smart Link" w:semiHidden="1" w:unhideWhenUsed="1"/>
   </w:latentStyles>
   <w:style w:type="paragraph" w:default="1" w:styleId="Normal">
     <w:name w:val="Normal"/>

--- a/Proposal/Proposal Farmo.docx
+++ b/Proposal/Proposal Farmo.docx
@@ -2236,10 +2236,10 @@
           <w:sz w:val="28"/>
         </w:rPr>
         <w:drawing>
-          <wp:inline distT="0" distB="0" distL="0" distR="0" wp14:anchorId="233E13D9" wp14:editId="7EB3EB95">
-            <wp:extent cx="5943600" cy="6083138"/>
+          <wp:inline distT="0" distB="0" distL="0" distR="0" wp14:anchorId="33680B3B" wp14:editId="365FF941">
+            <wp:extent cx="5776425" cy="5780598"/>
             <wp:effectExtent l="0" t="0" r="0" b="0"/>
-            <wp:docPr id="1983840456" name="Picture 1"/>
+            <wp:docPr id="1411432892" name="Picture 1"/>
             <wp:cNvGraphicFramePr>
               <a:graphicFrameLocks xmlns:a="http://schemas.openxmlformats.org/drawingml/2006/main" noChangeAspect="1"/>
             </wp:cNvGraphicFramePr>
@@ -2247,7 +2247,7 @@
               <a:graphicData uri="http://schemas.openxmlformats.org/drawingml/2006/picture">
                 <pic:pic xmlns:pic="http://schemas.openxmlformats.org/drawingml/2006/picture">
                   <pic:nvPicPr>
-                    <pic:cNvPr id="1983840456" name="Picture 1983840456"/>
+                    <pic:cNvPr id="1411432892" name="Picture 1411432892"/>
                     <pic:cNvPicPr/>
                   </pic:nvPicPr>
                   <pic:blipFill>
@@ -2265,7 +2265,7 @@
                   <pic:spPr>
                     <a:xfrm>
                       <a:off x="0" y="0"/>
-                      <a:ext cx="5952430" cy="6092176"/>
+                      <a:ext cx="5784058" cy="5788236"/>
                     </a:xfrm>
                     <a:prstGeom prst="rect">
                       <a:avLst/>
@@ -10247,17 +10247,6 @@
 </file>
 
 <file path=customXml/item1.xml><?xml version="1.0" encoding="utf-8"?>
-<s:customData xmlns="http://www.wps.cn/officeDocument/2013/wpsCustomData" xmlns:s="http://www.wps.cn/officeDocument/2013/wpsCustomData">
-  <customSectProps>
-    <customSectPr/>
-  </customSectProps>
-  <customShpExts>
-    <customShpInfo spid="_x0000_s1026" textRotate="1"/>
-  </customShpExts>
-</s:customData>
-</file>
-
-<file path=customXml/item2.xml><?xml version="1.0" encoding="utf-8"?>
 <b:Sources xmlns:b="http://schemas.openxmlformats.org/officeDocument/2006/bibliography" xmlns="http://schemas.openxmlformats.org/officeDocument/2006/bibliography" SelectedStyle="\IEEE2006OfficeOnline.xsl" StyleName="IEEE" Version="2006">
   <b:Source>
     <b:Tag>Nep25</b:Tag>
@@ -10384,18 +10373,29 @@
 </b:Sources>
 </file>
 
+<file path=customXml/item2.xml><?xml version="1.0" encoding="utf-8"?>
+<s:customData xmlns="http://www.wps.cn/officeDocument/2013/wpsCustomData" xmlns:s="http://www.wps.cn/officeDocument/2013/wpsCustomData">
+  <customSectProps>
+    <customSectPr/>
+  </customSectProps>
+  <customShpExts>
+    <customShpInfo spid="_x0000_s1026" textRotate="1"/>
+  </customShpExts>
+</s:customData>
+</file>
+
 <file path=customXml/itemProps1.xml><?xml version="1.0" encoding="utf-8"?>
+<ds:datastoreItem xmlns:ds="http://schemas.openxmlformats.org/officeDocument/2006/customXml" ds:itemID="{9708E657-3135-4ABB-8E85-E253A67C4424}">
+  <ds:schemaRefs>
+    <ds:schemaRef ds:uri="http://schemas.openxmlformats.org/officeDocument/2006/bibliography"/>
+  </ds:schemaRefs>
+</ds:datastoreItem>
+</file>
+
+<file path=customXml/itemProps2.xml><?xml version="1.0" encoding="utf-8"?>
 <ds:datastoreItem xmlns:ds="http://schemas.openxmlformats.org/officeDocument/2006/customXml" ds:itemID="{B1977F7D-205B-4081-913C-38D41E755F92}">
   <ds:schemaRefs>
     <ds:schemaRef ds:uri="http://www.wps.cn/officeDocument/2013/wpsCustomData"/>
   </ds:schemaRefs>
 </ds:datastoreItem>
-</file>
-
-<file path=customXml/itemProps2.xml><?xml version="1.0" encoding="utf-8"?>
-<ds:datastoreItem xmlns:ds="http://schemas.openxmlformats.org/officeDocument/2006/customXml" ds:itemID="{9708E657-3135-4ABB-8E85-E253A67C4424}">
-  <ds:schemaRefs>
-    <ds:schemaRef ds:uri="http://schemas.openxmlformats.org/officeDocument/2006/bibliography"/>
-  </ds:schemaRefs>
-</ds:datastoreItem>
 </file>